--- a/Python/Assignment/04. Python DB and Framework/Theory/10. Form Validation using JavaScript.docx
+++ b/Python/Assignment/04. Python DB and Framework/Theory/10. Form Validation using JavaScript.docx
@@ -25,6 +25,2516 @@
           <w:szCs w:val="36"/>
         </w:rPr>
         <w:t xml:space="preserve"> Using JavaScript for front-end form validation.</w:t>
+      </w:r>
+    </w:p>
+    <w:p>
+      <w:pPr>
+        <w:rPr>
+          <w:rFonts w:ascii="Times New Roman" w:hAnsi="Times New Roman" w:cs="Times New Roman"/>
+          <w:sz w:val="32"/>
+          <w:szCs w:val="32"/>
+        </w:rPr>
+      </w:pPr>
+      <w:r>
+        <w:rPr>
+          <w:rFonts w:ascii="Times New Roman" w:hAnsi="Times New Roman" w:cs="Times New Roman"/>
+          <w:sz w:val="32"/>
+          <w:szCs w:val="32"/>
+        </w:rPr>
+        <w:t>Using JavaScript for front-end form validation enhances the user experience by providing immediate feedback and reducing the load on your server. Here's a quick guide on how to implement front-end form validation using JavaScript:</w:t>
+      </w:r>
+    </w:p>
+    <w:p>
+      <w:pPr>
+        <w:rPr>
+          <w:rFonts w:ascii="Times New Roman" w:hAnsi="Times New Roman" w:cs="Times New Roman"/>
+          <w:b/>
+          <w:bCs/>
+          <w:sz w:val="32"/>
+          <w:szCs w:val="32"/>
+        </w:rPr>
+      </w:pPr>
+      <w:r>
+        <w:rPr>
+          <w:rFonts w:ascii="Times New Roman" w:hAnsi="Times New Roman" w:cs="Times New Roman"/>
+          <w:b/>
+          <w:bCs/>
+          <w:sz w:val="32"/>
+          <w:szCs w:val="32"/>
+        </w:rPr>
+        <w:t>Example Form</w:t>
+      </w:r>
+    </w:p>
+    <w:p>
+      <w:pPr>
+        <w:rPr>
+          <w:rFonts w:ascii="Times New Roman" w:hAnsi="Times New Roman" w:cs="Times New Roman"/>
+          <w:sz w:val="32"/>
+          <w:szCs w:val="32"/>
+        </w:rPr>
+      </w:pPr>
+      <w:r>
+        <w:rPr>
+          <w:rFonts w:ascii="Times New Roman" w:hAnsi="Times New Roman" w:cs="Times New Roman"/>
+          <w:sz w:val="32"/>
+          <w:szCs w:val="32"/>
+        </w:rPr>
+        <w:t>Let's start with a simple HTML form:</w:t>
+      </w:r>
+    </w:p>
+    <w:p>
+      <w:pPr>
+        <w:pStyle w:val="ListParagraph"/>
+        <w:numPr>
+          <w:ilvl w:val="0"/>
+          <w:numId w:val="3"/>
+        </w:numPr>
+        <w:rPr>
+          <w:rFonts w:ascii="Times New Roman" w:hAnsi="Times New Roman" w:cs="Times New Roman"/>
+          <w:sz w:val="32"/>
+          <w:szCs w:val="32"/>
+        </w:rPr>
+      </w:pPr>
+      <w:r>
+        <w:rPr>
+          <w:rFonts w:ascii="Times New Roman" w:hAnsi="Times New Roman" w:cs="Times New Roman"/>
+          <w:sz w:val="32"/>
+          <w:szCs w:val="32"/>
+        </w:rPr>
+        <w:t>html</w:t>
+      </w:r>
+    </w:p>
+    <w:p>
+      <w:pPr>
+        <w:ind w:left="720"/>
+        <w:rPr>
+          <w:rFonts w:ascii="Times New Roman" w:hAnsi="Times New Roman" w:cs="Times New Roman"/>
+          <w:sz w:val="28"/>
+          <w:szCs w:val="28"/>
+        </w:rPr>
+      </w:pPr>
+      <w:r>
+        <w:rPr>
+          <w:rFonts w:ascii="Times New Roman" w:hAnsi="Times New Roman" w:cs="Times New Roman"/>
+          <w:sz w:val="28"/>
+          <w:szCs w:val="28"/>
+        </w:rPr>
+        <w:t>&lt;!DOCTYPE html&gt;</w:t>
+      </w:r>
+    </w:p>
+    <w:p>
+      <w:pPr>
+        <w:ind w:left="720"/>
+        <w:rPr>
+          <w:rFonts w:ascii="Times New Roman" w:hAnsi="Times New Roman" w:cs="Times New Roman"/>
+          <w:sz w:val="28"/>
+          <w:szCs w:val="28"/>
+        </w:rPr>
+      </w:pPr>
+      <w:r>
+        <w:rPr>
+          <w:rFonts w:ascii="Times New Roman" w:hAnsi="Times New Roman" w:cs="Times New Roman"/>
+          <w:sz w:val="28"/>
+          <w:szCs w:val="28"/>
+        </w:rPr>
+        <w:t>&lt;html&gt;</w:t>
+      </w:r>
+    </w:p>
+    <w:p>
+      <w:pPr>
+        <w:ind w:left="720"/>
+        <w:rPr>
+          <w:rFonts w:ascii="Times New Roman" w:hAnsi="Times New Roman" w:cs="Times New Roman"/>
+          <w:sz w:val="28"/>
+          <w:szCs w:val="28"/>
+        </w:rPr>
+      </w:pPr>
+      <w:r>
+        <w:rPr>
+          <w:rFonts w:ascii="Times New Roman" w:hAnsi="Times New Roman" w:cs="Times New Roman"/>
+          <w:sz w:val="28"/>
+          <w:szCs w:val="28"/>
+        </w:rPr>
+        <w:t>&lt;head&gt;</w:t>
+      </w:r>
+    </w:p>
+    <w:p>
+      <w:pPr>
+        <w:ind w:left="720"/>
+        <w:rPr>
+          <w:rFonts w:ascii="Times New Roman" w:hAnsi="Times New Roman" w:cs="Times New Roman"/>
+          <w:sz w:val="28"/>
+          <w:szCs w:val="28"/>
+        </w:rPr>
+      </w:pPr>
+      <w:r>
+        <w:rPr>
+          <w:rFonts w:ascii="Times New Roman" w:hAnsi="Times New Roman" w:cs="Times New Roman"/>
+          <w:sz w:val="28"/>
+          <w:szCs w:val="28"/>
+        </w:rPr>
+        <w:t xml:space="preserve">    &lt;title&gt;Form Validation&lt;/title&gt;</w:t>
+      </w:r>
+    </w:p>
+    <w:p>
+      <w:pPr>
+        <w:ind w:left="720"/>
+        <w:rPr>
+          <w:rFonts w:ascii="Times New Roman" w:hAnsi="Times New Roman" w:cs="Times New Roman"/>
+          <w:sz w:val="28"/>
+          <w:szCs w:val="28"/>
+        </w:rPr>
+      </w:pPr>
+      <w:r>
+        <w:rPr>
+          <w:rFonts w:ascii="Times New Roman" w:hAnsi="Times New Roman" w:cs="Times New Roman"/>
+          <w:sz w:val="28"/>
+          <w:szCs w:val="28"/>
+        </w:rPr>
+        <w:t xml:space="preserve">    &lt;script </w:t>
+      </w:r>
+      <w:proofErr w:type="spellStart"/>
+      <w:r>
+        <w:rPr>
+          <w:rFonts w:ascii="Times New Roman" w:hAnsi="Times New Roman" w:cs="Times New Roman"/>
+          <w:sz w:val="28"/>
+          <w:szCs w:val="28"/>
+        </w:rPr>
+        <w:t>src</w:t>
+      </w:r>
+      <w:proofErr w:type="spellEnd"/>
+      <w:r>
+        <w:rPr>
+          <w:rFonts w:ascii="Times New Roman" w:hAnsi="Times New Roman" w:cs="Times New Roman"/>
+          <w:sz w:val="28"/>
+          <w:szCs w:val="28"/>
+        </w:rPr>
+        <w:t>="form_validation.js"&gt;&lt;/script&gt;</w:t>
+      </w:r>
+    </w:p>
+    <w:p>
+      <w:pPr>
+        <w:ind w:left="720"/>
+        <w:rPr>
+          <w:rFonts w:ascii="Times New Roman" w:hAnsi="Times New Roman" w:cs="Times New Roman"/>
+          <w:sz w:val="28"/>
+          <w:szCs w:val="28"/>
+        </w:rPr>
+      </w:pPr>
+      <w:r>
+        <w:rPr>
+          <w:rFonts w:ascii="Times New Roman" w:hAnsi="Times New Roman" w:cs="Times New Roman"/>
+          <w:sz w:val="28"/>
+          <w:szCs w:val="28"/>
+        </w:rPr>
+        <w:t>&lt;/head&gt;</w:t>
+      </w:r>
+    </w:p>
+    <w:p>
+      <w:pPr>
+        <w:ind w:left="720"/>
+        <w:rPr>
+          <w:rFonts w:ascii="Times New Roman" w:hAnsi="Times New Roman" w:cs="Times New Roman"/>
+          <w:sz w:val="28"/>
+          <w:szCs w:val="28"/>
+        </w:rPr>
+      </w:pPr>
+      <w:r>
+        <w:rPr>
+          <w:rFonts w:ascii="Times New Roman" w:hAnsi="Times New Roman" w:cs="Times New Roman"/>
+          <w:sz w:val="28"/>
+          <w:szCs w:val="28"/>
+        </w:rPr>
+        <w:t>&lt;body&gt;</w:t>
+      </w:r>
+    </w:p>
+    <w:p>
+      <w:pPr>
+        <w:ind w:left="720"/>
+        <w:rPr>
+          <w:rFonts w:ascii="Times New Roman" w:hAnsi="Times New Roman" w:cs="Times New Roman"/>
+          <w:sz w:val="28"/>
+          <w:szCs w:val="28"/>
+        </w:rPr>
+      </w:pPr>
+      <w:r>
+        <w:rPr>
+          <w:rFonts w:ascii="Times New Roman" w:hAnsi="Times New Roman" w:cs="Times New Roman"/>
+          <w:sz w:val="28"/>
+          <w:szCs w:val="28"/>
+        </w:rPr>
+        <w:t xml:space="preserve">    &lt;form id="</w:t>
+      </w:r>
+      <w:proofErr w:type="spellStart"/>
+      <w:r>
+        <w:rPr>
+          <w:rFonts w:ascii="Times New Roman" w:hAnsi="Times New Roman" w:cs="Times New Roman"/>
+          <w:sz w:val="28"/>
+          <w:szCs w:val="28"/>
+        </w:rPr>
+        <w:t>myForm</w:t>
+      </w:r>
+      <w:proofErr w:type="spellEnd"/>
+      <w:r>
+        <w:rPr>
+          <w:rFonts w:ascii="Times New Roman" w:hAnsi="Times New Roman" w:cs="Times New Roman"/>
+          <w:sz w:val="28"/>
+          <w:szCs w:val="28"/>
+        </w:rPr>
+        <w:t xml:space="preserve">" </w:t>
+      </w:r>
+      <w:proofErr w:type="spellStart"/>
+      <w:r>
+        <w:rPr>
+          <w:rFonts w:ascii="Times New Roman" w:hAnsi="Times New Roman" w:cs="Times New Roman"/>
+          <w:sz w:val="28"/>
+          <w:szCs w:val="28"/>
+        </w:rPr>
+        <w:t>onsubmit</w:t>
+      </w:r>
+      <w:proofErr w:type="spellEnd"/>
+      <w:r>
+        <w:rPr>
+          <w:rFonts w:ascii="Times New Roman" w:hAnsi="Times New Roman" w:cs="Times New Roman"/>
+          <w:sz w:val="28"/>
+          <w:szCs w:val="28"/>
+        </w:rPr>
+        <w:t xml:space="preserve">="return </w:t>
+      </w:r>
+      <w:proofErr w:type="spellStart"/>
+      <w:proofErr w:type="gramStart"/>
+      <w:r>
+        <w:rPr>
+          <w:rFonts w:ascii="Times New Roman" w:hAnsi="Times New Roman" w:cs="Times New Roman"/>
+          <w:sz w:val="28"/>
+          <w:szCs w:val="28"/>
+        </w:rPr>
+        <w:t>validateForm</w:t>
+      </w:r>
+      <w:proofErr w:type="spellEnd"/>
+      <w:r>
+        <w:rPr>
+          <w:rFonts w:ascii="Times New Roman" w:hAnsi="Times New Roman" w:cs="Times New Roman"/>
+          <w:sz w:val="28"/>
+          <w:szCs w:val="28"/>
+        </w:rPr>
+        <w:t>(</w:t>
+      </w:r>
+      <w:proofErr w:type="gramEnd"/>
+      <w:r>
+        <w:rPr>
+          <w:rFonts w:ascii="Times New Roman" w:hAnsi="Times New Roman" w:cs="Times New Roman"/>
+          <w:sz w:val="28"/>
+          <w:szCs w:val="28"/>
+        </w:rPr>
+        <w:t>)"&gt;</w:t>
+      </w:r>
+    </w:p>
+    <w:p>
+      <w:pPr>
+        <w:ind w:left="720"/>
+        <w:rPr>
+          <w:rFonts w:ascii="Times New Roman" w:hAnsi="Times New Roman" w:cs="Times New Roman"/>
+          <w:sz w:val="28"/>
+          <w:szCs w:val="28"/>
+        </w:rPr>
+      </w:pPr>
+      <w:r>
+        <w:rPr>
+          <w:rFonts w:ascii="Times New Roman" w:hAnsi="Times New Roman" w:cs="Times New Roman"/>
+          <w:sz w:val="28"/>
+          <w:szCs w:val="28"/>
+        </w:rPr>
+        <w:t xml:space="preserve">        &lt;label for="username"&gt;Username:&lt;/label&gt;</w:t>
+      </w:r>
+    </w:p>
+    <w:p>
+      <w:pPr>
+        <w:ind w:left="720"/>
+        <w:rPr>
+          <w:rFonts w:ascii="Times New Roman" w:hAnsi="Times New Roman" w:cs="Times New Roman"/>
+          <w:sz w:val="28"/>
+          <w:szCs w:val="28"/>
+        </w:rPr>
+      </w:pPr>
+      <w:r>
+        <w:rPr>
+          <w:rFonts w:ascii="Times New Roman" w:hAnsi="Times New Roman" w:cs="Times New Roman"/>
+          <w:sz w:val="28"/>
+          <w:szCs w:val="28"/>
+        </w:rPr>
+        <w:t xml:space="preserve">        &lt;input type="text" id="username" name="username"&gt;&lt;</w:t>
+      </w:r>
+      <w:proofErr w:type="spellStart"/>
+      <w:r>
+        <w:rPr>
+          <w:rFonts w:ascii="Times New Roman" w:hAnsi="Times New Roman" w:cs="Times New Roman"/>
+          <w:sz w:val="28"/>
+          <w:szCs w:val="28"/>
+        </w:rPr>
+        <w:t>br</w:t>
+      </w:r>
+      <w:proofErr w:type="spellEnd"/>
+      <w:r>
+        <w:rPr>
+          <w:rFonts w:ascii="Times New Roman" w:hAnsi="Times New Roman" w:cs="Times New Roman"/>
+          <w:sz w:val="28"/>
+          <w:szCs w:val="28"/>
+        </w:rPr>
+        <w:t>&gt;&lt;</w:t>
+      </w:r>
+      <w:proofErr w:type="spellStart"/>
+      <w:r>
+        <w:rPr>
+          <w:rFonts w:ascii="Times New Roman" w:hAnsi="Times New Roman" w:cs="Times New Roman"/>
+          <w:sz w:val="28"/>
+          <w:szCs w:val="28"/>
+        </w:rPr>
+        <w:t>br</w:t>
+      </w:r>
+      <w:proofErr w:type="spellEnd"/>
+      <w:r>
+        <w:rPr>
+          <w:rFonts w:ascii="Times New Roman" w:hAnsi="Times New Roman" w:cs="Times New Roman"/>
+          <w:sz w:val="28"/>
+          <w:szCs w:val="28"/>
+        </w:rPr>
+        <w:t>&gt;</w:t>
+      </w:r>
+    </w:p>
+    <w:p>
+      <w:pPr>
+        <w:ind w:left="720"/>
+        <w:rPr>
+          <w:rFonts w:ascii="Times New Roman" w:hAnsi="Times New Roman" w:cs="Times New Roman"/>
+          <w:sz w:val="28"/>
+          <w:szCs w:val="28"/>
+        </w:rPr>
+      </w:pPr>
+    </w:p>
+    <w:p>
+      <w:pPr>
+        <w:ind w:left="720"/>
+        <w:rPr>
+          <w:rFonts w:ascii="Times New Roman" w:hAnsi="Times New Roman" w:cs="Times New Roman"/>
+          <w:sz w:val="28"/>
+          <w:szCs w:val="28"/>
+        </w:rPr>
+      </w:pPr>
+      <w:r>
+        <w:rPr>
+          <w:rFonts w:ascii="Times New Roman" w:hAnsi="Times New Roman" w:cs="Times New Roman"/>
+          <w:sz w:val="28"/>
+          <w:szCs w:val="28"/>
+        </w:rPr>
+        <w:t xml:space="preserve">        &lt;label for="email"&gt;Email:&lt;/label&gt;</w:t>
+      </w:r>
+    </w:p>
+    <w:p>
+      <w:pPr>
+        <w:ind w:left="720"/>
+        <w:rPr>
+          <w:rFonts w:ascii="Times New Roman" w:hAnsi="Times New Roman" w:cs="Times New Roman"/>
+          <w:sz w:val="28"/>
+          <w:szCs w:val="28"/>
+        </w:rPr>
+      </w:pPr>
+      <w:r>
+        <w:rPr>
+          <w:rFonts w:ascii="Times New Roman" w:hAnsi="Times New Roman" w:cs="Times New Roman"/>
+          <w:sz w:val="28"/>
+          <w:szCs w:val="28"/>
+        </w:rPr>
+        <w:t xml:space="preserve">        &lt;input type="text" id="email" name="email"&gt;&lt;</w:t>
+      </w:r>
+      <w:proofErr w:type="spellStart"/>
+      <w:r>
+        <w:rPr>
+          <w:rFonts w:ascii="Times New Roman" w:hAnsi="Times New Roman" w:cs="Times New Roman"/>
+          <w:sz w:val="28"/>
+          <w:szCs w:val="28"/>
+        </w:rPr>
+        <w:t>br</w:t>
+      </w:r>
+      <w:proofErr w:type="spellEnd"/>
+      <w:r>
+        <w:rPr>
+          <w:rFonts w:ascii="Times New Roman" w:hAnsi="Times New Roman" w:cs="Times New Roman"/>
+          <w:sz w:val="28"/>
+          <w:szCs w:val="28"/>
+        </w:rPr>
+        <w:t>&gt;&lt;</w:t>
+      </w:r>
+      <w:proofErr w:type="spellStart"/>
+      <w:r>
+        <w:rPr>
+          <w:rFonts w:ascii="Times New Roman" w:hAnsi="Times New Roman" w:cs="Times New Roman"/>
+          <w:sz w:val="28"/>
+          <w:szCs w:val="28"/>
+        </w:rPr>
+        <w:t>br</w:t>
+      </w:r>
+      <w:proofErr w:type="spellEnd"/>
+      <w:r>
+        <w:rPr>
+          <w:rFonts w:ascii="Times New Roman" w:hAnsi="Times New Roman" w:cs="Times New Roman"/>
+          <w:sz w:val="28"/>
+          <w:szCs w:val="28"/>
+        </w:rPr>
+        <w:t>&gt;</w:t>
+      </w:r>
+    </w:p>
+    <w:p>
+      <w:pPr>
+        <w:ind w:left="720"/>
+        <w:rPr>
+          <w:rFonts w:ascii="Times New Roman" w:hAnsi="Times New Roman" w:cs="Times New Roman"/>
+          <w:sz w:val="28"/>
+          <w:szCs w:val="28"/>
+        </w:rPr>
+      </w:pPr>
+    </w:p>
+    <w:p>
+      <w:pPr>
+        <w:ind w:left="720"/>
+        <w:rPr>
+          <w:rFonts w:ascii="Times New Roman" w:hAnsi="Times New Roman" w:cs="Times New Roman"/>
+          <w:sz w:val="28"/>
+          <w:szCs w:val="28"/>
+        </w:rPr>
+      </w:pPr>
+      <w:r>
+        <w:rPr>
+          <w:rFonts w:ascii="Times New Roman" w:hAnsi="Times New Roman" w:cs="Times New Roman"/>
+          <w:sz w:val="28"/>
+          <w:szCs w:val="28"/>
+        </w:rPr>
+        <w:t xml:space="preserve">        &lt;label for="password"&gt;Password:&lt;/label&gt;</w:t>
+      </w:r>
+    </w:p>
+    <w:p>
+      <w:pPr>
+        <w:ind w:left="720"/>
+        <w:rPr>
+          <w:rFonts w:ascii="Times New Roman" w:hAnsi="Times New Roman" w:cs="Times New Roman"/>
+          <w:sz w:val="28"/>
+          <w:szCs w:val="28"/>
+        </w:rPr>
+      </w:pPr>
+      <w:r>
+        <w:rPr>
+          <w:rFonts w:ascii="Times New Roman" w:hAnsi="Times New Roman" w:cs="Times New Roman"/>
+          <w:sz w:val="28"/>
+          <w:szCs w:val="28"/>
+        </w:rPr>
+        <w:t xml:space="preserve">        &lt;input type="password" id="password" name="password"&gt;&lt;</w:t>
+      </w:r>
+      <w:proofErr w:type="spellStart"/>
+      <w:r>
+        <w:rPr>
+          <w:rFonts w:ascii="Times New Roman" w:hAnsi="Times New Roman" w:cs="Times New Roman"/>
+          <w:sz w:val="28"/>
+          <w:szCs w:val="28"/>
+        </w:rPr>
+        <w:t>br</w:t>
+      </w:r>
+      <w:proofErr w:type="spellEnd"/>
+      <w:r>
+        <w:rPr>
+          <w:rFonts w:ascii="Times New Roman" w:hAnsi="Times New Roman" w:cs="Times New Roman"/>
+          <w:sz w:val="28"/>
+          <w:szCs w:val="28"/>
+        </w:rPr>
+        <w:t>&gt;&lt;</w:t>
+      </w:r>
+      <w:proofErr w:type="spellStart"/>
+      <w:r>
+        <w:rPr>
+          <w:rFonts w:ascii="Times New Roman" w:hAnsi="Times New Roman" w:cs="Times New Roman"/>
+          <w:sz w:val="28"/>
+          <w:szCs w:val="28"/>
+        </w:rPr>
+        <w:t>br</w:t>
+      </w:r>
+      <w:proofErr w:type="spellEnd"/>
+      <w:r>
+        <w:rPr>
+          <w:rFonts w:ascii="Times New Roman" w:hAnsi="Times New Roman" w:cs="Times New Roman"/>
+          <w:sz w:val="28"/>
+          <w:szCs w:val="28"/>
+        </w:rPr>
+        <w:t>&gt;</w:t>
+      </w:r>
+    </w:p>
+    <w:p>
+      <w:pPr>
+        <w:ind w:left="720"/>
+        <w:rPr>
+          <w:rFonts w:ascii="Times New Roman" w:hAnsi="Times New Roman" w:cs="Times New Roman"/>
+          <w:sz w:val="28"/>
+          <w:szCs w:val="28"/>
+        </w:rPr>
+      </w:pPr>
+    </w:p>
+    <w:p>
+      <w:pPr>
+        <w:ind w:left="720"/>
+        <w:rPr>
+          <w:rFonts w:ascii="Times New Roman" w:hAnsi="Times New Roman" w:cs="Times New Roman"/>
+          <w:sz w:val="28"/>
+          <w:szCs w:val="28"/>
+        </w:rPr>
+      </w:pPr>
+      <w:r>
+        <w:rPr>
+          <w:rFonts w:ascii="Times New Roman" w:hAnsi="Times New Roman" w:cs="Times New Roman"/>
+          <w:sz w:val="28"/>
+          <w:szCs w:val="28"/>
+        </w:rPr>
+        <w:t xml:space="preserve">        &lt;input type="submit" value="Submit"&gt;</w:t>
+      </w:r>
+    </w:p>
+    <w:p>
+      <w:pPr>
+        <w:ind w:left="720"/>
+        <w:rPr>
+          <w:rFonts w:ascii="Times New Roman" w:hAnsi="Times New Roman" w:cs="Times New Roman"/>
+          <w:sz w:val="28"/>
+          <w:szCs w:val="28"/>
+        </w:rPr>
+      </w:pPr>
+      <w:r>
+        <w:rPr>
+          <w:rFonts w:ascii="Times New Roman" w:hAnsi="Times New Roman" w:cs="Times New Roman"/>
+          <w:sz w:val="28"/>
+          <w:szCs w:val="28"/>
+        </w:rPr>
+        <w:lastRenderedPageBreak/>
+        <w:t xml:space="preserve">    &lt;/form&gt;</w:t>
+      </w:r>
+    </w:p>
+    <w:p>
+      <w:pPr>
+        <w:ind w:left="720"/>
+        <w:rPr>
+          <w:rFonts w:ascii="Times New Roman" w:hAnsi="Times New Roman" w:cs="Times New Roman"/>
+          <w:sz w:val="28"/>
+          <w:szCs w:val="28"/>
+        </w:rPr>
+      </w:pPr>
+      <w:r>
+        <w:rPr>
+          <w:rFonts w:ascii="Times New Roman" w:hAnsi="Times New Roman" w:cs="Times New Roman"/>
+          <w:sz w:val="28"/>
+          <w:szCs w:val="28"/>
+        </w:rPr>
+        <w:t>&lt;/body&gt;</w:t>
+      </w:r>
+    </w:p>
+    <w:p>
+      <w:pPr>
+        <w:ind w:left="720"/>
+        <w:rPr>
+          <w:rFonts w:ascii="Times New Roman" w:hAnsi="Times New Roman" w:cs="Times New Roman"/>
+          <w:sz w:val="28"/>
+          <w:szCs w:val="28"/>
+        </w:rPr>
+      </w:pPr>
+      <w:r>
+        <w:rPr>
+          <w:rFonts w:ascii="Times New Roman" w:hAnsi="Times New Roman" w:cs="Times New Roman"/>
+          <w:sz w:val="28"/>
+          <w:szCs w:val="28"/>
+        </w:rPr>
+        <w:t>&lt;/html&gt;</w:t>
+      </w:r>
+    </w:p>
+    <w:p>
+      <w:pPr>
+        <w:ind w:left="720"/>
+        <w:rPr>
+          <w:rFonts w:ascii="Times New Roman" w:hAnsi="Times New Roman" w:cs="Times New Roman"/>
+          <w:sz w:val="28"/>
+          <w:szCs w:val="28"/>
+        </w:rPr>
+      </w:pPr>
+    </w:p>
+    <w:p>
+      <w:pPr>
+        <w:rPr>
+          <w:rFonts w:ascii="Times New Roman" w:hAnsi="Times New Roman" w:cs="Times New Roman"/>
+          <w:b/>
+          <w:bCs/>
+          <w:sz w:val="32"/>
+          <w:szCs w:val="32"/>
+        </w:rPr>
+      </w:pPr>
+      <w:r>
+        <w:rPr>
+          <w:rFonts w:ascii="Times New Roman" w:hAnsi="Times New Roman" w:cs="Times New Roman"/>
+          <w:b/>
+          <w:bCs/>
+          <w:sz w:val="32"/>
+          <w:szCs w:val="32"/>
+        </w:rPr>
+        <w:t>JavaScript for Form Validation</w:t>
+      </w:r>
+    </w:p>
+    <w:p>
+      <w:pPr>
+        <w:rPr>
+          <w:rFonts w:ascii="Times New Roman" w:hAnsi="Times New Roman" w:cs="Times New Roman"/>
+          <w:sz w:val="32"/>
+          <w:szCs w:val="32"/>
+        </w:rPr>
+      </w:pPr>
+      <w:r>
+        <w:rPr>
+          <w:rFonts w:ascii="Times New Roman" w:hAnsi="Times New Roman" w:cs="Times New Roman"/>
+          <w:sz w:val="32"/>
+          <w:szCs w:val="32"/>
+        </w:rPr>
+        <w:t>Now, let's write a JavaScript function to validate the form inputs:</w:t>
+      </w:r>
+    </w:p>
+    <w:p>
+      <w:pPr>
+        <w:pStyle w:val="ListParagraph"/>
+        <w:numPr>
+          <w:ilvl w:val="0"/>
+          <w:numId w:val="3"/>
+        </w:numPr>
+        <w:rPr>
+          <w:rFonts w:ascii="Times New Roman" w:hAnsi="Times New Roman" w:cs="Times New Roman"/>
+          <w:sz w:val="32"/>
+          <w:szCs w:val="32"/>
+        </w:rPr>
+      </w:pPr>
+      <w:proofErr w:type="spellStart"/>
+      <w:r>
+        <w:rPr>
+          <w:rFonts w:ascii="Times New Roman" w:hAnsi="Times New Roman" w:cs="Times New Roman"/>
+          <w:sz w:val="32"/>
+          <w:szCs w:val="32"/>
+        </w:rPr>
+        <w:t>javascript</w:t>
+      </w:r>
+      <w:proofErr w:type="spellEnd"/>
+    </w:p>
+    <w:p>
+      <w:pPr>
+        <w:rPr>
+          <w:rFonts w:ascii="Times New Roman" w:hAnsi="Times New Roman" w:cs="Times New Roman"/>
+          <w:sz w:val="28"/>
+          <w:szCs w:val="28"/>
+        </w:rPr>
+      </w:pPr>
+      <w:r>
+        <w:rPr>
+          <w:rFonts w:ascii="Times New Roman" w:hAnsi="Times New Roman" w:cs="Times New Roman"/>
+          <w:sz w:val="28"/>
+          <w:szCs w:val="28"/>
+        </w:rPr>
+        <w:t>// form_validation.js</w:t>
+      </w:r>
+    </w:p>
+    <w:p>
+      <w:pPr>
+        <w:rPr>
+          <w:rFonts w:ascii="Times New Roman" w:hAnsi="Times New Roman" w:cs="Times New Roman"/>
+          <w:sz w:val="28"/>
+          <w:szCs w:val="28"/>
+        </w:rPr>
+      </w:pPr>
+      <w:r>
+        <w:rPr>
+          <w:rFonts w:ascii="Times New Roman" w:hAnsi="Times New Roman" w:cs="Times New Roman"/>
+          <w:sz w:val="28"/>
+          <w:szCs w:val="28"/>
+        </w:rPr>
+        <w:t xml:space="preserve">function </w:t>
+      </w:r>
+      <w:proofErr w:type="spellStart"/>
+      <w:proofErr w:type="gramStart"/>
+      <w:r>
+        <w:rPr>
+          <w:rFonts w:ascii="Times New Roman" w:hAnsi="Times New Roman" w:cs="Times New Roman"/>
+          <w:sz w:val="28"/>
+          <w:szCs w:val="28"/>
+        </w:rPr>
+        <w:t>validateForm</w:t>
+      </w:r>
+      <w:proofErr w:type="spellEnd"/>
+      <w:r>
+        <w:rPr>
+          <w:rFonts w:ascii="Times New Roman" w:hAnsi="Times New Roman" w:cs="Times New Roman"/>
+          <w:sz w:val="28"/>
+          <w:szCs w:val="28"/>
+        </w:rPr>
+        <w:t>(</w:t>
+      </w:r>
+      <w:proofErr w:type="gramEnd"/>
+      <w:r>
+        <w:rPr>
+          <w:rFonts w:ascii="Times New Roman" w:hAnsi="Times New Roman" w:cs="Times New Roman"/>
+          <w:sz w:val="28"/>
+          <w:szCs w:val="28"/>
+        </w:rPr>
+        <w:t>) {</w:t>
+      </w:r>
+    </w:p>
+    <w:p>
+      <w:pPr>
+        <w:rPr>
+          <w:rFonts w:ascii="Times New Roman" w:hAnsi="Times New Roman" w:cs="Times New Roman"/>
+          <w:sz w:val="28"/>
+          <w:szCs w:val="28"/>
+        </w:rPr>
+      </w:pPr>
+      <w:r>
+        <w:rPr>
+          <w:rFonts w:ascii="Times New Roman" w:hAnsi="Times New Roman" w:cs="Times New Roman"/>
+          <w:sz w:val="28"/>
+          <w:szCs w:val="28"/>
+        </w:rPr>
+        <w:t xml:space="preserve">    var username = </w:t>
+      </w:r>
+      <w:proofErr w:type="spellStart"/>
+      <w:proofErr w:type="gramStart"/>
+      <w:r>
+        <w:rPr>
+          <w:rFonts w:ascii="Times New Roman" w:hAnsi="Times New Roman" w:cs="Times New Roman"/>
+          <w:sz w:val="28"/>
+          <w:szCs w:val="28"/>
+        </w:rPr>
+        <w:t>document.getElementById</w:t>
+      </w:r>
+      <w:proofErr w:type="spellEnd"/>
+      <w:proofErr w:type="gramEnd"/>
+      <w:r>
+        <w:rPr>
+          <w:rFonts w:ascii="Times New Roman" w:hAnsi="Times New Roman" w:cs="Times New Roman"/>
+          <w:sz w:val="28"/>
+          <w:szCs w:val="28"/>
+        </w:rPr>
+        <w:t>("username").value;</w:t>
+      </w:r>
+    </w:p>
+    <w:p>
+      <w:pPr>
+        <w:rPr>
+          <w:rFonts w:ascii="Times New Roman" w:hAnsi="Times New Roman" w:cs="Times New Roman"/>
+          <w:sz w:val="28"/>
+          <w:szCs w:val="28"/>
+        </w:rPr>
+      </w:pPr>
+      <w:r>
+        <w:rPr>
+          <w:rFonts w:ascii="Times New Roman" w:hAnsi="Times New Roman" w:cs="Times New Roman"/>
+          <w:sz w:val="28"/>
+          <w:szCs w:val="28"/>
+        </w:rPr>
+        <w:t xml:space="preserve">    var email = </w:t>
+      </w:r>
+      <w:proofErr w:type="spellStart"/>
+      <w:proofErr w:type="gramStart"/>
+      <w:r>
+        <w:rPr>
+          <w:rFonts w:ascii="Times New Roman" w:hAnsi="Times New Roman" w:cs="Times New Roman"/>
+          <w:sz w:val="28"/>
+          <w:szCs w:val="28"/>
+        </w:rPr>
+        <w:t>document.getElementById</w:t>
+      </w:r>
+      <w:proofErr w:type="spellEnd"/>
+      <w:proofErr w:type="gramEnd"/>
+      <w:r>
+        <w:rPr>
+          <w:rFonts w:ascii="Times New Roman" w:hAnsi="Times New Roman" w:cs="Times New Roman"/>
+          <w:sz w:val="28"/>
+          <w:szCs w:val="28"/>
+        </w:rPr>
+        <w:t>("email").value;</w:t>
+      </w:r>
+    </w:p>
+    <w:p>
+      <w:pPr>
+        <w:rPr>
+          <w:rFonts w:ascii="Times New Roman" w:hAnsi="Times New Roman" w:cs="Times New Roman"/>
+          <w:sz w:val="28"/>
+          <w:szCs w:val="28"/>
+        </w:rPr>
+      </w:pPr>
+      <w:r>
+        <w:rPr>
+          <w:rFonts w:ascii="Times New Roman" w:hAnsi="Times New Roman" w:cs="Times New Roman"/>
+          <w:sz w:val="28"/>
+          <w:szCs w:val="28"/>
+        </w:rPr>
+        <w:t xml:space="preserve">    var password = </w:t>
+      </w:r>
+      <w:proofErr w:type="spellStart"/>
+      <w:proofErr w:type="gramStart"/>
+      <w:r>
+        <w:rPr>
+          <w:rFonts w:ascii="Times New Roman" w:hAnsi="Times New Roman" w:cs="Times New Roman"/>
+          <w:sz w:val="28"/>
+          <w:szCs w:val="28"/>
+        </w:rPr>
+        <w:t>document.getElementById</w:t>
+      </w:r>
+      <w:proofErr w:type="spellEnd"/>
+      <w:proofErr w:type="gramEnd"/>
+      <w:r>
+        <w:rPr>
+          <w:rFonts w:ascii="Times New Roman" w:hAnsi="Times New Roman" w:cs="Times New Roman"/>
+          <w:sz w:val="28"/>
+          <w:szCs w:val="28"/>
+        </w:rPr>
+        <w:t>("password").value;</w:t>
+      </w:r>
+    </w:p>
+    <w:p>
+      <w:pPr>
+        <w:rPr>
+          <w:rFonts w:ascii="Times New Roman" w:hAnsi="Times New Roman" w:cs="Times New Roman"/>
+          <w:sz w:val="28"/>
+          <w:szCs w:val="28"/>
+        </w:rPr>
+      </w:pPr>
+    </w:p>
+    <w:p>
+      <w:pPr>
+        <w:rPr>
+          <w:rFonts w:ascii="Times New Roman" w:hAnsi="Times New Roman" w:cs="Times New Roman"/>
+          <w:sz w:val="28"/>
+          <w:szCs w:val="28"/>
+        </w:rPr>
+      </w:pPr>
+      <w:r>
+        <w:rPr>
+          <w:rFonts w:ascii="Times New Roman" w:hAnsi="Times New Roman" w:cs="Times New Roman"/>
+          <w:sz w:val="28"/>
+          <w:szCs w:val="28"/>
+        </w:rPr>
+        <w:t xml:space="preserve">    // Validate username</w:t>
+      </w:r>
+    </w:p>
+    <w:p>
+      <w:pPr>
+        <w:rPr>
+          <w:rFonts w:ascii="Times New Roman" w:hAnsi="Times New Roman" w:cs="Times New Roman"/>
+          <w:sz w:val="28"/>
+          <w:szCs w:val="28"/>
+        </w:rPr>
+      </w:pPr>
+      <w:r>
+        <w:rPr>
+          <w:rFonts w:ascii="Times New Roman" w:hAnsi="Times New Roman" w:cs="Times New Roman"/>
+          <w:sz w:val="28"/>
+          <w:szCs w:val="28"/>
+        </w:rPr>
+        <w:t xml:space="preserve">    if (username == "") {</w:t>
+      </w:r>
+    </w:p>
+    <w:p>
+      <w:pPr>
+        <w:rPr>
+          <w:rFonts w:ascii="Times New Roman" w:hAnsi="Times New Roman" w:cs="Times New Roman"/>
+          <w:sz w:val="28"/>
+          <w:szCs w:val="28"/>
+        </w:rPr>
+      </w:pPr>
+      <w:r>
+        <w:rPr>
+          <w:rFonts w:ascii="Times New Roman" w:hAnsi="Times New Roman" w:cs="Times New Roman"/>
+          <w:sz w:val="28"/>
+          <w:szCs w:val="28"/>
+        </w:rPr>
+        <w:t xml:space="preserve">        </w:t>
+      </w:r>
+      <w:proofErr w:type="gramStart"/>
+      <w:r>
+        <w:rPr>
+          <w:rFonts w:ascii="Times New Roman" w:hAnsi="Times New Roman" w:cs="Times New Roman"/>
+          <w:sz w:val="28"/>
+          <w:szCs w:val="28"/>
+        </w:rPr>
+        <w:t>alert(</w:t>
+      </w:r>
+      <w:proofErr w:type="gramEnd"/>
+      <w:r>
+        <w:rPr>
+          <w:rFonts w:ascii="Times New Roman" w:hAnsi="Times New Roman" w:cs="Times New Roman"/>
+          <w:sz w:val="28"/>
+          <w:szCs w:val="28"/>
+        </w:rPr>
+        <w:t>"Username must be filled out");</w:t>
+      </w:r>
+    </w:p>
+    <w:p>
+      <w:pPr>
+        <w:rPr>
+          <w:rFonts w:ascii="Times New Roman" w:hAnsi="Times New Roman" w:cs="Times New Roman"/>
+          <w:sz w:val="28"/>
+          <w:szCs w:val="28"/>
+        </w:rPr>
+      </w:pPr>
+      <w:r>
+        <w:rPr>
+          <w:rFonts w:ascii="Times New Roman" w:hAnsi="Times New Roman" w:cs="Times New Roman"/>
+          <w:sz w:val="28"/>
+          <w:szCs w:val="28"/>
+        </w:rPr>
+        <w:t xml:space="preserve">        return false;</w:t>
+      </w:r>
+    </w:p>
+    <w:p>
+      <w:pPr>
+        <w:rPr>
+          <w:rFonts w:ascii="Times New Roman" w:hAnsi="Times New Roman" w:cs="Times New Roman"/>
+          <w:sz w:val="28"/>
+          <w:szCs w:val="28"/>
+        </w:rPr>
+      </w:pPr>
+      <w:r>
+        <w:rPr>
+          <w:rFonts w:ascii="Times New Roman" w:hAnsi="Times New Roman" w:cs="Times New Roman"/>
+          <w:sz w:val="28"/>
+          <w:szCs w:val="28"/>
+        </w:rPr>
+        <w:t xml:space="preserve">    }</w:t>
+      </w:r>
+    </w:p>
+    <w:p>
+      <w:pPr>
+        <w:rPr>
+          <w:rFonts w:ascii="Times New Roman" w:hAnsi="Times New Roman" w:cs="Times New Roman"/>
+          <w:sz w:val="28"/>
+          <w:szCs w:val="28"/>
+        </w:rPr>
+      </w:pPr>
+    </w:p>
+    <w:p>
+      <w:pPr>
+        <w:rPr>
+          <w:rFonts w:ascii="Times New Roman" w:hAnsi="Times New Roman" w:cs="Times New Roman"/>
+          <w:sz w:val="28"/>
+          <w:szCs w:val="28"/>
+        </w:rPr>
+      </w:pPr>
+      <w:r>
+        <w:rPr>
+          <w:rFonts w:ascii="Times New Roman" w:hAnsi="Times New Roman" w:cs="Times New Roman"/>
+          <w:sz w:val="28"/>
+          <w:szCs w:val="28"/>
+        </w:rPr>
+        <w:t xml:space="preserve">    // Validate email</w:t>
+      </w:r>
+    </w:p>
+    <w:p>
+      <w:pPr>
+        <w:rPr>
+          <w:rFonts w:ascii="Times New Roman" w:hAnsi="Times New Roman" w:cs="Times New Roman"/>
+          <w:sz w:val="28"/>
+          <w:szCs w:val="28"/>
+        </w:rPr>
+      </w:pPr>
+      <w:r>
+        <w:rPr>
+          <w:rFonts w:ascii="Times New Roman" w:hAnsi="Times New Roman" w:cs="Times New Roman"/>
+          <w:sz w:val="28"/>
+          <w:szCs w:val="28"/>
+        </w:rPr>
+        <w:t xml:space="preserve">    var </w:t>
+      </w:r>
+      <w:proofErr w:type="spellStart"/>
+      <w:r>
+        <w:rPr>
+          <w:rFonts w:ascii="Times New Roman" w:hAnsi="Times New Roman" w:cs="Times New Roman"/>
+          <w:sz w:val="28"/>
+          <w:szCs w:val="28"/>
+        </w:rPr>
+        <w:t>emailPattern</w:t>
+      </w:r>
+      <w:proofErr w:type="spellEnd"/>
+      <w:r>
+        <w:rPr>
+          <w:rFonts w:ascii="Times New Roman" w:hAnsi="Times New Roman" w:cs="Times New Roman"/>
+          <w:sz w:val="28"/>
+          <w:szCs w:val="28"/>
+        </w:rPr>
+        <w:t xml:space="preserve"> = /^[^\s</w:t>
+      </w:r>
+      <w:proofErr w:type="gramStart"/>
+      <w:r>
+        <w:rPr>
+          <w:rFonts w:ascii="Times New Roman" w:hAnsi="Times New Roman" w:cs="Times New Roman"/>
+          <w:sz w:val="28"/>
+          <w:szCs w:val="28"/>
+        </w:rPr>
+        <w:t>@]+</w:t>
+      </w:r>
+      <w:proofErr w:type="gramEnd"/>
+      <w:r>
+        <w:rPr>
+          <w:rFonts w:ascii="Times New Roman" w:hAnsi="Times New Roman" w:cs="Times New Roman"/>
+          <w:sz w:val="28"/>
+          <w:szCs w:val="28"/>
+        </w:rPr>
+        <w:t>@[^\s@]+\.[^\s@]+$/;</w:t>
+      </w:r>
+    </w:p>
+    <w:p>
+      <w:pPr>
+        <w:rPr>
+          <w:rFonts w:ascii="Times New Roman" w:hAnsi="Times New Roman" w:cs="Times New Roman"/>
+          <w:sz w:val="28"/>
+          <w:szCs w:val="28"/>
+        </w:rPr>
+      </w:pPr>
+      <w:r>
+        <w:rPr>
+          <w:rFonts w:ascii="Times New Roman" w:hAnsi="Times New Roman" w:cs="Times New Roman"/>
+          <w:sz w:val="28"/>
+          <w:szCs w:val="28"/>
+        </w:rPr>
+        <w:t xml:space="preserve">    if </w:t>
+      </w:r>
+      <w:proofErr w:type="gramStart"/>
+      <w:r>
+        <w:rPr>
+          <w:rFonts w:ascii="Times New Roman" w:hAnsi="Times New Roman" w:cs="Times New Roman"/>
+          <w:sz w:val="28"/>
+          <w:szCs w:val="28"/>
+        </w:rPr>
+        <w:t>(!</w:t>
+      </w:r>
+      <w:proofErr w:type="spellStart"/>
+      <w:r>
+        <w:rPr>
+          <w:rFonts w:ascii="Times New Roman" w:hAnsi="Times New Roman" w:cs="Times New Roman"/>
+          <w:sz w:val="28"/>
+          <w:szCs w:val="28"/>
+        </w:rPr>
+        <w:t>emailPattern.test</w:t>
+      </w:r>
+      <w:proofErr w:type="spellEnd"/>
+      <w:proofErr w:type="gramEnd"/>
+      <w:r>
+        <w:rPr>
+          <w:rFonts w:ascii="Times New Roman" w:hAnsi="Times New Roman" w:cs="Times New Roman"/>
+          <w:sz w:val="28"/>
+          <w:szCs w:val="28"/>
+        </w:rPr>
+        <w:t>(email)) {</w:t>
+      </w:r>
+    </w:p>
+    <w:p>
+      <w:pPr>
+        <w:rPr>
+          <w:rFonts w:ascii="Times New Roman" w:hAnsi="Times New Roman" w:cs="Times New Roman"/>
+          <w:sz w:val="28"/>
+          <w:szCs w:val="28"/>
+        </w:rPr>
+      </w:pPr>
+      <w:r>
+        <w:rPr>
+          <w:rFonts w:ascii="Times New Roman" w:hAnsi="Times New Roman" w:cs="Times New Roman"/>
+          <w:sz w:val="28"/>
+          <w:szCs w:val="28"/>
+        </w:rPr>
+        <w:t xml:space="preserve">        </w:t>
+      </w:r>
+      <w:proofErr w:type="gramStart"/>
+      <w:r>
+        <w:rPr>
+          <w:rFonts w:ascii="Times New Roman" w:hAnsi="Times New Roman" w:cs="Times New Roman"/>
+          <w:sz w:val="28"/>
+          <w:szCs w:val="28"/>
+        </w:rPr>
+        <w:t>alert(</w:t>
+      </w:r>
+      <w:proofErr w:type="gramEnd"/>
+      <w:r>
+        <w:rPr>
+          <w:rFonts w:ascii="Times New Roman" w:hAnsi="Times New Roman" w:cs="Times New Roman"/>
+          <w:sz w:val="28"/>
+          <w:szCs w:val="28"/>
+        </w:rPr>
+        <w:t>"Invalid email address");</w:t>
+      </w:r>
+    </w:p>
+    <w:p>
+      <w:pPr>
+        <w:rPr>
+          <w:rFonts w:ascii="Times New Roman" w:hAnsi="Times New Roman" w:cs="Times New Roman"/>
+          <w:sz w:val="28"/>
+          <w:szCs w:val="28"/>
+        </w:rPr>
+      </w:pPr>
+      <w:r>
+        <w:rPr>
+          <w:rFonts w:ascii="Times New Roman" w:hAnsi="Times New Roman" w:cs="Times New Roman"/>
+          <w:sz w:val="28"/>
+          <w:szCs w:val="28"/>
+        </w:rPr>
+        <w:t xml:space="preserve">        return false;</w:t>
+      </w:r>
+    </w:p>
+    <w:p>
+      <w:pPr>
+        <w:rPr>
+          <w:rFonts w:ascii="Times New Roman" w:hAnsi="Times New Roman" w:cs="Times New Roman"/>
+          <w:sz w:val="28"/>
+          <w:szCs w:val="28"/>
+        </w:rPr>
+      </w:pPr>
+      <w:r>
+        <w:rPr>
+          <w:rFonts w:ascii="Times New Roman" w:hAnsi="Times New Roman" w:cs="Times New Roman"/>
+          <w:sz w:val="28"/>
+          <w:szCs w:val="28"/>
+        </w:rPr>
+        <w:t xml:space="preserve">    }</w:t>
+      </w:r>
+    </w:p>
+    <w:p>
+      <w:pPr>
+        <w:rPr>
+          <w:rFonts w:ascii="Times New Roman" w:hAnsi="Times New Roman" w:cs="Times New Roman"/>
+          <w:sz w:val="32"/>
+          <w:szCs w:val="32"/>
+        </w:rPr>
+      </w:pPr>
+    </w:p>
+    <w:p>
+      <w:pPr>
+        <w:rPr>
+          <w:rFonts w:ascii="Times New Roman" w:hAnsi="Times New Roman" w:cs="Times New Roman"/>
+          <w:sz w:val="28"/>
+          <w:szCs w:val="28"/>
+        </w:rPr>
+      </w:pPr>
+      <w:r>
+        <w:rPr>
+          <w:rFonts w:ascii="Times New Roman" w:hAnsi="Times New Roman" w:cs="Times New Roman"/>
+          <w:sz w:val="28"/>
+          <w:szCs w:val="28"/>
+        </w:rPr>
+        <w:t xml:space="preserve">    // Validate password</w:t>
+      </w:r>
+    </w:p>
+    <w:p>
+      <w:pPr>
+        <w:rPr>
+          <w:rFonts w:ascii="Times New Roman" w:hAnsi="Times New Roman" w:cs="Times New Roman"/>
+          <w:sz w:val="28"/>
+          <w:szCs w:val="28"/>
+        </w:rPr>
+      </w:pPr>
+      <w:r>
+        <w:rPr>
+          <w:rFonts w:ascii="Times New Roman" w:hAnsi="Times New Roman" w:cs="Times New Roman"/>
+          <w:sz w:val="28"/>
+          <w:szCs w:val="28"/>
+        </w:rPr>
+        <w:lastRenderedPageBreak/>
+        <w:t xml:space="preserve">    if (</w:t>
+      </w:r>
+      <w:proofErr w:type="spellStart"/>
+      <w:proofErr w:type="gramStart"/>
+      <w:r>
+        <w:rPr>
+          <w:rFonts w:ascii="Times New Roman" w:hAnsi="Times New Roman" w:cs="Times New Roman"/>
+          <w:sz w:val="28"/>
+          <w:szCs w:val="28"/>
+        </w:rPr>
+        <w:t>password.length</w:t>
+      </w:r>
+      <w:proofErr w:type="spellEnd"/>
+      <w:proofErr w:type="gramEnd"/>
+      <w:r>
+        <w:rPr>
+          <w:rFonts w:ascii="Times New Roman" w:hAnsi="Times New Roman" w:cs="Times New Roman"/>
+          <w:sz w:val="28"/>
+          <w:szCs w:val="28"/>
+        </w:rPr>
+        <w:t xml:space="preserve"> &lt; 6) {</w:t>
+      </w:r>
+    </w:p>
+    <w:p>
+      <w:pPr>
+        <w:rPr>
+          <w:rFonts w:ascii="Times New Roman" w:hAnsi="Times New Roman" w:cs="Times New Roman"/>
+          <w:sz w:val="28"/>
+          <w:szCs w:val="28"/>
+        </w:rPr>
+      </w:pPr>
+      <w:r>
+        <w:rPr>
+          <w:rFonts w:ascii="Times New Roman" w:hAnsi="Times New Roman" w:cs="Times New Roman"/>
+          <w:sz w:val="28"/>
+          <w:szCs w:val="28"/>
+        </w:rPr>
+        <w:t xml:space="preserve">        </w:t>
+      </w:r>
+      <w:proofErr w:type="gramStart"/>
+      <w:r>
+        <w:rPr>
+          <w:rFonts w:ascii="Times New Roman" w:hAnsi="Times New Roman" w:cs="Times New Roman"/>
+          <w:sz w:val="28"/>
+          <w:szCs w:val="28"/>
+        </w:rPr>
+        <w:t>alert(</w:t>
+      </w:r>
+      <w:proofErr w:type="gramEnd"/>
+      <w:r>
+        <w:rPr>
+          <w:rFonts w:ascii="Times New Roman" w:hAnsi="Times New Roman" w:cs="Times New Roman"/>
+          <w:sz w:val="28"/>
+          <w:szCs w:val="28"/>
+        </w:rPr>
+        <w:t>"Password must be at least 6 characters long");</w:t>
+      </w:r>
+    </w:p>
+    <w:p>
+      <w:pPr>
+        <w:rPr>
+          <w:rFonts w:ascii="Times New Roman" w:hAnsi="Times New Roman" w:cs="Times New Roman"/>
+          <w:sz w:val="28"/>
+          <w:szCs w:val="28"/>
+        </w:rPr>
+      </w:pPr>
+      <w:r>
+        <w:rPr>
+          <w:rFonts w:ascii="Times New Roman" w:hAnsi="Times New Roman" w:cs="Times New Roman"/>
+          <w:sz w:val="28"/>
+          <w:szCs w:val="28"/>
+        </w:rPr>
+        <w:t xml:space="preserve">        return false;</w:t>
+      </w:r>
+    </w:p>
+    <w:p>
+      <w:pPr>
+        <w:rPr>
+          <w:rFonts w:ascii="Times New Roman" w:hAnsi="Times New Roman" w:cs="Times New Roman"/>
+          <w:sz w:val="28"/>
+          <w:szCs w:val="28"/>
+        </w:rPr>
+      </w:pPr>
+      <w:r>
+        <w:rPr>
+          <w:rFonts w:ascii="Times New Roman" w:hAnsi="Times New Roman" w:cs="Times New Roman"/>
+          <w:sz w:val="28"/>
+          <w:szCs w:val="28"/>
+        </w:rPr>
+        <w:t xml:space="preserve">    }</w:t>
+      </w:r>
+    </w:p>
+    <w:p>
+      <w:pPr>
+        <w:rPr>
+          <w:rFonts w:ascii="Times New Roman" w:hAnsi="Times New Roman" w:cs="Times New Roman"/>
+          <w:sz w:val="28"/>
+          <w:szCs w:val="28"/>
+        </w:rPr>
+      </w:pPr>
+    </w:p>
+    <w:p>
+      <w:pPr>
+        <w:rPr>
+          <w:rFonts w:ascii="Times New Roman" w:hAnsi="Times New Roman" w:cs="Times New Roman"/>
+          <w:sz w:val="28"/>
+          <w:szCs w:val="28"/>
+        </w:rPr>
+      </w:pPr>
+      <w:r>
+        <w:rPr>
+          <w:rFonts w:ascii="Times New Roman" w:hAnsi="Times New Roman" w:cs="Times New Roman"/>
+          <w:sz w:val="28"/>
+          <w:szCs w:val="28"/>
+        </w:rPr>
+        <w:t xml:space="preserve">    return </w:t>
+      </w:r>
+      <w:proofErr w:type="gramStart"/>
+      <w:r>
+        <w:rPr>
+          <w:rFonts w:ascii="Times New Roman" w:hAnsi="Times New Roman" w:cs="Times New Roman"/>
+          <w:sz w:val="28"/>
+          <w:szCs w:val="28"/>
+        </w:rPr>
+        <w:t>true;  /</w:t>
+      </w:r>
+      <w:proofErr w:type="gramEnd"/>
+      <w:r>
+        <w:rPr>
+          <w:rFonts w:ascii="Times New Roman" w:hAnsi="Times New Roman" w:cs="Times New Roman"/>
+          <w:sz w:val="28"/>
+          <w:szCs w:val="28"/>
+        </w:rPr>
+        <w:t>/ Form is valid</w:t>
+      </w:r>
+    </w:p>
+    <w:p>
+      <w:pPr>
+        <w:rPr>
+          <w:rFonts w:ascii="Times New Roman" w:hAnsi="Times New Roman" w:cs="Times New Roman"/>
+          <w:sz w:val="28"/>
+          <w:szCs w:val="28"/>
+        </w:rPr>
+      </w:pPr>
+      <w:r>
+        <w:rPr>
+          <w:rFonts w:ascii="Times New Roman" w:hAnsi="Times New Roman" w:cs="Times New Roman"/>
+          <w:sz w:val="28"/>
+          <w:szCs w:val="28"/>
+        </w:rPr>
+        <w:t>}</w:t>
+      </w:r>
+    </w:p>
+    <w:p>
+      <w:pPr>
+        <w:rPr>
+          <w:rFonts w:ascii="Times New Roman" w:hAnsi="Times New Roman" w:cs="Times New Roman"/>
+          <w:sz w:val="28"/>
+          <w:szCs w:val="28"/>
+        </w:rPr>
+      </w:pPr>
+    </w:p>
+    <w:p>
+      <w:pPr>
+        <w:rPr>
+          <w:rFonts w:ascii="Times New Roman" w:hAnsi="Times New Roman" w:cs="Times New Roman"/>
+          <w:b/>
+          <w:bCs/>
+          <w:sz w:val="32"/>
+          <w:szCs w:val="32"/>
+        </w:rPr>
+      </w:pPr>
+      <w:r>
+        <w:rPr>
+          <w:rFonts w:ascii="Times New Roman" w:hAnsi="Times New Roman" w:cs="Times New Roman"/>
+          <w:b/>
+          <w:bCs/>
+          <w:sz w:val="32"/>
+          <w:szCs w:val="32"/>
+        </w:rPr>
+        <w:t>Explanation</w:t>
+      </w:r>
+    </w:p>
+    <w:p>
+      <w:pPr>
+        <w:numPr>
+          <w:ilvl w:val="0"/>
+          <w:numId w:val="1"/>
+        </w:numPr>
+        <w:rPr>
+          <w:rFonts w:ascii="Times New Roman" w:hAnsi="Times New Roman" w:cs="Times New Roman"/>
+          <w:sz w:val="32"/>
+          <w:szCs w:val="32"/>
+        </w:rPr>
+      </w:pPr>
+      <w:r>
+        <w:rPr>
+          <w:rFonts w:ascii="Times New Roman" w:hAnsi="Times New Roman" w:cs="Times New Roman"/>
+          <w:b/>
+          <w:bCs/>
+          <w:sz w:val="32"/>
+          <w:szCs w:val="32"/>
+        </w:rPr>
+        <w:t>Form Structure</w:t>
+      </w:r>
+      <w:r>
+        <w:rPr>
+          <w:rFonts w:ascii="Times New Roman" w:hAnsi="Times New Roman" w:cs="Times New Roman"/>
+          <w:sz w:val="32"/>
+          <w:szCs w:val="32"/>
+        </w:rPr>
+        <w:t xml:space="preserve">: The form has fields for username, email, and password. It calls the </w:t>
+      </w:r>
+      <w:proofErr w:type="spellStart"/>
+      <w:proofErr w:type="gramStart"/>
+      <w:r>
+        <w:rPr>
+          <w:rFonts w:ascii="Times New Roman" w:hAnsi="Times New Roman" w:cs="Times New Roman"/>
+          <w:sz w:val="32"/>
+          <w:szCs w:val="32"/>
+        </w:rPr>
+        <w:t>validateForm</w:t>
+      </w:r>
+      <w:proofErr w:type="spellEnd"/>
+      <w:r>
+        <w:rPr>
+          <w:rFonts w:ascii="Times New Roman" w:hAnsi="Times New Roman" w:cs="Times New Roman"/>
+          <w:sz w:val="32"/>
+          <w:szCs w:val="32"/>
+        </w:rPr>
+        <w:t>(</w:t>
+      </w:r>
+      <w:proofErr w:type="gramEnd"/>
+      <w:r>
+        <w:rPr>
+          <w:rFonts w:ascii="Times New Roman" w:hAnsi="Times New Roman" w:cs="Times New Roman"/>
+          <w:sz w:val="32"/>
+          <w:szCs w:val="32"/>
+        </w:rPr>
+        <w:t>) function on submission.</w:t>
+      </w:r>
+    </w:p>
+    <w:p>
+      <w:pPr>
+        <w:numPr>
+          <w:ilvl w:val="0"/>
+          <w:numId w:val="1"/>
+        </w:numPr>
+        <w:rPr>
+          <w:rFonts w:ascii="Times New Roman" w:hAnsi="Times New Roman" w:cs="Times New Roman"/>
+          <w:sz w:val="32"/>
+          <w:szCs w:val="32"/>
+        </w:rPr>
+      </w:pPr>
+      <w:r>
+        <w:rPr>
+          <w:rFonts w:ascii="Times New Roman" w:hAnsi="Times New Roman" w:cs="Times New Roman"/>
+          <w:b/>
+          <w:bCs/>
+          <w:sz w:val="32"/>
+          <w:szCs w:val="32"/>
+        </w:rPr>
+        <w:t>JavaScript Function</w:t>
+      </w:r>
+      <w:r>
+        <w:rPr>
+          <w:rFonts w:ascii="Times New Roman" w:hAnsi="Times New Roman" w:cs="Times New Roman"/>
+          <w:sz w:val="32"/>
+          <w:szCs w:val="32"/>
+        </w:rPr>
+        <w:t xml:space="preserve">: The </w:t>
+      </w:r>
+      <w:proofErr w:type="spellStart"/>
+      <w:proofErr w:type="gramStart"/>
+      <w:r>
+        <w:rPr>
+          <w:rFonts w:ascii="Times New Roman" w:hAnsi="Times New Roman" w:cs="Times New Roman"/>
+          <w:sz w:val="32"/>
+          <w:szCs w:val="32"/>
+        </w:rPr>
+        <w:t>validateForm</w:t>
+      </w:r>
+      <w:proofErr w:type="spellEnd"/>
+      <w:r>
+        <w:rPr>
+          <w:rFonts w:ascii="Times New Roman" w:hAnsi="Times New Roman" w:cs="Times New Roman"/>
+          <w:sz w:val="32"/>
+          <w:szCs w:val="32"/>
+        </w:rPr>
+        <w:t>(</w:t>
+      </w:r>
+      <w:proofErr w:type="gramEnd"/>
+      <w:r>
+        <w:rPr>
+          <w:rFonts w:ascii="Times New Roman" w:hAnsi="Times New Roman" w:cs="Times New Roman"/>
+          <w:sz w:val="32"/>
+          <w:szCs w:val="32"/>
+        </w:rPr>
+        <w:t>) function checks:</w:t>
+      </w:r>
+    </w:p>
+    <w:p>
+      <w:pPr>
+        <w:numPr>
+          <w:ilvl w:val="1"/>
+          <w:numId w:val="1"/>
+        </w:numPr>
+        <w:rPr>
+          <w:rFonts w:ascii="Times New Roman" w:hAnsi="Times New Roman" w:cs="Times New Roman"/>
+          <w:sz w:val="32"/>
+          <w:szCs w:val="32"/>
+        </w:rPr>
+      </w:pPr>
+      <w:r>
+        <w:rPr>
+          <w:rFonts w:ascii="Times New Roman" w:hAnsi="Times New Roman" w:cs="Times New Roman"/>
+          <w:sz w:val="32"/>
+          <w:szCs w:val="32"/>
+        </w:rPr>
+        <w:t>If the username is empty.</w:t>
+      </w:r>
+    </w:p>
+    <w:p>
+      <w:pPr>
+        <w:numPr>
+          <w:ilvl w:val="1"/>
+          <w:numId w:val="1"/>
+        </w:numPr>
+        <w:rPr>
+          <w:rFonts w:ascii="Times New Roman" w:hAnsi="Times New Roman" w:cs="Times New Roman"/>
+          <w:sz w:val="32"/>
+          <w:szCs w:val="32"/>
+        </w:rPr>
+      </w:pPr>
+      <w:r>
+        <w:rPr>
+          <w:rFonts w:ascii="Times New Roman" w:hAnsi="Times New Roman" w:cs="Times New Roman"/>
+          <w:sz w:val="32"/>
+          <w:szCs w:val="32"/>
+        </w:rPr>
+        <w:t>If the email matches a basic pattern for valid email addresses.</w:t>
+      </w:r>
+    </w:p>
+    <w:p>
+      <w:pPr>
+        <w:numPr>
+          <w:ilvl w:val="1"/>
+          <w:numId w:val="1"/>
+        </w:numPr>
+        <w:rPr>
+          <w:rFonts w:ascii="Times New Roman" w:hAnsi="Times New Roman" w:cs="Times New Roman"/>
+          <w:sz w:val="32"/>
+          <w:szCs w:val="32"/>
+        </w:rPr>
+      </w:pPr>
+      <w:r>
+        <w:rPr>
+          <w:rFonts w:ascii="Times New Roman" w:hAnsi="Times New Roman" w:cs="Times New Roman"/>
+          <w:sz w:val="32"/>
+          <w:szCs w:val="32"/>
+        </w:rPr>
+        <w:t>If the password is at least 6 characters long.</w:t>
+      </w:r>
+    </w:p>
+    <w:p>
+      <w:pPr>
+        <w:ind w:left="1440"/>
+        <w:rPr>
+          <w:rFonts w:ascii="Times New Roman" w:hAnsi="Times New Roman" w:cs="Times New Roman"/>
+          <w:sz w:val="32"/>
+          <w:szCs w:val="32"/>
+        </w:rPr>
+      </w:pPr>
+    </w:p>
+    <w:p>
+      <w:pPr>
+        <w:rPr>
+          <w:rFonts w:ascii="Times New Roman" w:hAnsi="Times New Roman" w:cs="Times New Roman"/>
+          <w:b/>
+          <w:bCs/>
+          <w:sz w:val="32"/>
+          <w:szCs w:val="32"/>
+        </w:rPr>
+      </w:pPr>
+      <w:r>
+        <w:rPr>
+          <w:rFonts w:ascii="Times New Roman" w:hAnsi="Times New Roman" w:cs="Times New Roman"/>
+          <w:b/>
+          <w:bCs/>
+          <w:sz w:val="32"/>
+          <w:szCs w:val="32"/>
+        </w:rPr>
+        <w:t>Additional Enhancements</w:t>
+      </w:r>
+    </w:p>
+    <w:p>
+      <w:pPr>
+        <w:rPr>
+          <w:rFonts w:ascii="Times New Roman" w:hAnsi="Times New Roman" w:cs="Times New Roman"/>
+          <w:sz w:val="32"/>
+          <w:szCs w:val="32"/>
+        </w:rPr>
+      </w:pPr>
+      <w:r>
+        <w:rPr>
+          <w:rFonts w:ascii="Times New Roman" w:hAnsi="Times New Roman" w:cs="Times New Roman"/>
+          <w:sz w:val="32"/>
+          <w:szCs w:val="32"/>
+        </w:rPr>
+        <w:t>You can enhance validation with more sophisticated checks, such as:</w:t>
+      </w:r>
+    </w:p>
+    <w:p>
+      <w:pPr>
+        <w:numPr>
+          <w:ilvl w:val="0"/>
+          <w:numId w:val="2"/>
+        </w:numPr>
+        <w:rPr>
+          <w:rFonts w:ascii="Times New Roman" w:hAnsi="Times New Roman" w:cs="Times New Roman"/>
+          <w:sz w:val="32"/>
+          <w:szCs w:val="32"/>
+        </w:rPr>
+      </w:pPr>
+      <w:r>
+        <w:rPr>
+          <w:rFonts w:ascii="Times New Roman" w:hAnsi="Times New Roman" w:cs="Times New Roman"/>
+          <w:b/>
+          <w:bCs/>
+          <w:sz w:val="32"/>
+          <w:szCs w:val="32"/>
+        </w:rPr>
+        <w:t>Real-Time Validation</w:t>
+      </w:r>
+      <w:r>
+        <w:rPr>
+          <w:rFonts w:ascii="Times New Roman" w:hAnsi="Times New Roman" w:cs="Times New Roman"/>
+          <w:sz w:val="32"/>
+          <w:szCs w:val="32"/>
+        </w:rPr>
+        <w:t xml:space="preserve">: Validate fields as the user types, using </w:t>
+      </w:r>
+      <w:proofErr w:type="spellStart"/>
+      <w:r>
+        <w:rPr>
+          <w:rFonts w:ascii="Times New Roman" w:hAnsi="Times New Roman" w:cs="Times New Roman"/>
+          <w:sz w:val="32"/>
+          <w:szCs w:val="32"/>
+        </w:rPr>
+        <w:t>oninput</w:t>
+      </w:r>
+      <w:proofErr w:type="spellEnd"/>
+      <w:r>
+        <w:rPr>
+          <w:rFonts w:ascii="Times New Roman" w:hAnsi="Times New Roman" w:cs="Times New Roman"/>
+          <w:sz w:val="32"/>
+          <w:szCs w:val="32"/>
+        </w:rPr>
+        <w:t xml:space="preserve"> or </w:t>
+      </w:r>
+      <w:proofErr w:type="spellStart"/>
+      <w:r>
+        <w:rPr>
+          <w:rFonts w:ascii="Times New Roman" w:hAnsi="Times New Roman" w:cs="Times New Roman"/>
+          <w:sz w:val="32"/>
+          <w:szCs w:val="32"/>
+        </w:rPr>
+        <w:t>onchange</w:t>
+      </w:r>
+      <w:proofErr w:type="spellEnd"/>
+      <w:r>
+        <w:rPr>
+          <w:rFonts w:ascii="Times New Roman" w:hAnsi="Times New Roman" w:cs="Times New Roman"/>
+          <w:sz w:val="32"/>
+          <w:szCs w:val="32"/>
+        </w:rPr>
+        <w:t xml:space="preserve"> events.</w:t>
+      </w:r>
+    </w:p>
+    <w:p>
+      <w:pPr>
+        <w:numPr>
+          <w:ilvl w:val="0"/>
+          <w:numId w:val="2"/>
+        </w:numPr>
+        <w:rPr>
+          <w:rFonts w:ascii="Times New Roman" w:hAnsi="Times New Roman" w:cs="Times New Roman"/>
+          <w:sz w:val="32"/>
+          <w:szCs w:val="32"/>
+        </w:rPr>
+      </w:pPr>
+      <w:r>
+        <w:rPr>
+          <w:rFonts w:ascii="Times New Roman" w:hAnsi="Times New Roman" w:cs="Times New Roman"/>
+          <w:b/>
+          <w:bCs/>
+          <w:sz w:val="32"/>
+          <w:szCs w:val="32"/>
+        </w:rPr>
+        <w:t>Custom Error Messages</w:t>
+      </w:r>
+      <w:r>
+        <w:rPr>
+          <w:rFonts w:ascii="Times New Roman" w:hAnsi="Times New Roman" w:cs="Times New Roman"/>
+          <w:sz w:val="32"/>
+          <w:szCs w:val="32"/>
+        </w:rPr>
+        <w:t xml:space="preserve">: Display custom error messages beside each field instead of using </w:t>
+      </w:r>
+      <w:proofErr w:type="gramStart"/>
+      <w:r>
+        <w:rPr>
+          <w:rFonts w:ascii="Times New Roman" w:hAnsi="Times New Roman" w:cs="Times New Roman"/>
+          <w:sz w:val="32"/>
+          <w:szCs w:val="32"/>
+        </w:rPr>
+        <w:t>alert(</w:t>
+      </w:r>
+      <w:proofErr w:type="gramEnd"/>
+      <w:r>
+        <w:rPr>
+          <w:rFonts w:ascii="Times New Roman" w:hAnsi="Times New Roman" w:cs="Times New Roman"/>
+          <w:sz w:val="32"/>
+          <w:szCs w:val="32"/>
+        </w:rPr>
+        <w:t>).</w:t>
+      </w:r>
+    </w:p>
+    <w:p>
+      <w:pPr>
+        <w:numPr>
+          <w:ilvl w:val="0"/>
+          <w:numId w:val="2"/>
+        </w:numPr>
+        <w:rPr>
+          <w:rFonts w:ascii="Times New Roman" w:hAnsi="Times New Roman" w:cs="Times New Roman"/>
+          <w:sz w:val="32"/>
+          <w:szCs w:val="32"/>
+        </w:rPr>
+      </w:pPr>
+      <w:r>
+        <w:rPr>
+          <w:rFonts w:ascii="Times New Roman" w:hAnsi="Times New Roman" w:cs="Times New Roman"/>
+          <w:b/>
+          <w:bCs/>
+          <w:sz w:val="32"/>
+          <w:szCs w:val="32"/>
+        </w:rPr>
+        <w:t>Advanced Patterns</w:t>
+      </w:r>
+      <w:r>
+        <w:rPr>
+          <w:rFonts w:ascii="Times New Roman" w:hAnsi="Times New Roman" w:cs="Times New Roman"/>
+          <w:sz w:val="32"/>
+          <w:szCs w:val="32"/>
+        </w:rPr>
+        <w:t>: Use regular expressions for more complex validation rules.</w:t>
+      </w:r>
+    </w:p>
+    <w:p>
+      <w:pPr>
+        <w:ind w:left="720"/>
+        <w:rPr>
+          <w:rFonts w:ascii="Times New Roman" w:hAnsi="Times New Roman" w:cs="Times New Roman"/>
+          <w:sz w:val="32"/>
+          <w:szCs w:val="32"/>
+        </w:rPr>
+      </w:pPr>
+    </w:p>
+    <w:p>
+      <w:pPr>
+        <w:rPr>
+          <w:rFonts w:ascii="Times New Roman" w:hAnsi="Times New Roman" w:cs="Times New Roman"/>
+          <w:b/>
+          <w:bCs/>
+          <w:sz w:val="32"/>
+          <w:szCs w:val="32"/>
+        </w:rPr>
+      </w:pPr>
+      <w:r>
+        <w:rPr>
+          <w:rFonts w:ascii="Times New Roman" w:hAnsi="Times New Roman" w:cs="Times New Roman"/>
+          <w:b/>
+          <w:bCs/>
+          <w:sz w:val="32"/>
+          <w:szCs w:val="32"/>
+        </w:rPr>
+        <w:t>Example of Real-Time Validation</w:t>
+      </w:r>
+    </w:p>
+    <w:p>
+      <w:pPr>
+        <w:pStyle w:val="ListParagraph"/>
+        <w:numPr>
+          <w:ilvl w:val="0"/>
+          <w:numId w:val="3"/>
+        </w:numPr>
+        <w:rPr>
+          <w:rFonts w:ascii="Times New Roman" w:hAnsi="Times New Roman" w:cs="Times New Roman"/>
+          <w:sz w:val="32"/>
+          <w:szCs w:val="32"/>
+        </w:rPr>
+      </w:pPr>
+      <w:r>
+        <w:rPr>
+          <w:rFonts w:ascii="Times New Roman" w:hAnsi="Times New Roman" w:cs="Times New Roman"/>
+          <w:sz w:val="32"/>
+          <w:szCs w:val="32"/>
+        </w:rPr>
+        <w:lastRenderedPageBreak/>
+        <w:t>html</w:t>
+      </w:r>
+    </w:p>
+    <w:p>
+      <w:pPr>
+        <w:ind w:left="720"/>
+        <w:rPr>
+          <w:rFonts w:ascii="Times New Roman" w:hAnsi="Times New Roman" w:cs="Times New Roman"/>
+          <w:sz w:val="28"/>
+          <w:szCs w:val="28"/>
+        </w:rPr>
+      </w:pPr>
+      <w:proofErr w:type="gramStart"/>
+      <w:r>
+        <w:rPr>
+          <w:rFonts w:ascii="Times New Roman" w:hAnsi="Times New Roman" w:cs="Times New Roman"/>
+          <w:sz w:val="28"/>
+          <w:szCs w:val="28"/>
+        </w:rPr>
+        <w:t>&lt;!--</w:t>
+      </w:r>
+      <w:proofErr w:type="gramEnd"/>
+      <w:r>
+        <w:rPr>
+          <w:rFonts w:ascii="Times New Roman" w:hAnsi="Times New Roman" w:cs="Times New Roman"/>
+          <w:sz w:val="28"/>
+          <w:szCs w:val="28"/>
+        </w:rPr>
+        <w:t xml:space="preserve"> Include this in your HTML form --&gt;</w:t>
+      </w:r>
+    </w:p>
+    <w:p>
+      <w:pPr>
+        <w:ind w:left="720"/>
+        <w:rPr>
+          <w:rFonts w:ascii="Times New Roman" w:hAnsi="Times New Roman" w:cs="Times New Roman"/>
+          <w:sz w:val="28"/>
+          <w:szCs w:val="28"/>
+        </w:rPr>
+      </w:pPr>
+      <w:r>
+        <w:rPr>
+          <w:rFonts w:ascii="Times New Roman" w:hAnsi="Times New Roman" w:cs="Times New Roman"/>
+          <w:sz w:val="28"/>
+          <w:szCs w:val="28"/>
+        </w:rPr>
+        <w:t>&lt;script&gt;</w:t>
+      </w:r>
+    </w:p>
+    <w:p>
+      <w:pPr>
+        <w:ind w:left="720"/>
+        <w:rPr>
+          <w:rFonts w:ascii="Times New Roman" w:hAnsi="Times New Roman" w:cs="Times New Roman"/>
+          <w:sz w:val="28"/>
+          <w:szCs w:val="28"/>
+        </w:rPr>
+      </w:pPr>
+      <w:r>
+        <w:rPr>
+          <w:rFonts w:ascii="Times New Roman" w:hAnsi="Times New Roman" w:cs="Times New Roman"/>
+          <w:sz w:val="28"/>
+          <w:szCs w:val="28"/>
+        </w:rPr>
+        <w:t xml:space="preserve">function </w:t>
+      </w:r>
+      <w:proofErr w:type="spellStart"/>
+      <w:proofErr w:type="gramStart"/>
+      <w:r>
+        <w:rPr>
+          <w:rFonts w:ascii="Times New Roman" w:hAnsi="Times New Roman" w:cs="Times New Roman"/>
+          <w:sz w:val="28"/>
+          <w:szCs w:val="28"/>
+        </w:rPr>
+        <w:t>validateUsername</w:t>
+      </w:r>
+      <w:proofErr w:type="spellEnd"/>
+      <w:r>
+        <w:rPr>
+          <w:rFonts w:ascii="Times New Roman" w:hAnsi="Times New Roman" w:cs="Times New Roman"/>
+          <w:sz w:val="28"/>
+          <w:szCs w:val="28"/>
+        </w:rPr>
+        <w:t>(</w:t>
+      </w:r>
+      <w:proofErr w:type="gramEnd"/>
+      <w:r>
+        <w:rPr>
+          <w:rFonts w:ascii="Times New Roman" w:hAnsi="Times New Roman" w:cs="Times New Roman"/>
+          <w:sz w:val="28"/>
+          <w:szCs w:val="28"/>
+        </w:rPr>
+        <w:t>) {</w:t>
+      </w:r>
+    </w:p>
+    <w:p>
+      <w:pPr>
+        <w:ind w:left="720"/>
+        <w:rPr>
+          <w:rFonts w:ascii="Times New Roman" w:hAnsi="Times New Roman" w:cs="Times New Roman"/>
+          <w:sz w:val="28"/>
+          <w:szCs w:val="28"/>
+        </w:rPr>
+      </w:pPr>
+      <w:r>
+        <w:rPr>
+          <w:rFonts w:ascii="Times New Roman" w:hAnsi="Times New Roman" w:cs="Times New Roman"/>
+          <w:sz w:val="28"/>
+          <w:szCs w:val="28"/>
+        </w:rPr>
+        <w:t xml:space="preserve">    var username = </w:t>
+      </w:r>
+      <w:proofErr w:type="spellStart"/>
+      <w:proofErr w:type="gramStart"/>
+      <w:r>
+        <w:rPr>
+          <w:rFonts w:ascii="Times New Roman" w:hAnsi="Times New Roman" w:cs="Times New Roman"/>
+          <w:sz w:val="28"/>
+          <w:szCs w:val="28"/>
+        </w:rPr>
+        <w:t>document.getElementById</w:t>
+      </w:r>
+      <w:proofErr w:type="spellEnd"/>
+      <w:proofErr w:type="gramEnd"/>
+      <w:r>
+        <w:rPr>
+          <w:rFonts w:ascii="Times New Roman" w:hAnsi="Times New Roman" w:cs="Times New Roman"/>
+          <w:sz w:val="28"/>
+          <w:szCs w:val="28"/>
+        </w:rPr>
+        <w:t>("username").value;</w:t>
+      </w:r>
+    </w:p>
+    <w:p>
+      <w:pPr>
+        <w:ind w:left="720"/>
+        <w:rPr>
+          <w:rFonts w:ascii="Times New Roman" w:hAnsi="Times New Roman" w:cs="Times New Roman"/>
+          <w:sz w:val="28"/>
+          <w:szCs w:val="28"/>
+        </w:rPr>
+      </w:pPr>
+      <w:r>
+        <w:rPr>
+          <w:rFonts w:ascii="Times New Roman" w:hAnsi="Times New Roman" w:cs="Times New Roman"/>
+          <w:sz w:val="28"/>
+          <w:szCs w:val="28"/>
+        </w:rPr>
+        <w:t xml:space="preserve">    var </w:t>
+      </w:r>
+      <w:proofErr w:type="spellStart"/>
+      <w:r>
+        <w:rPr>
+          <w:rFonts w:ascii="Times New Roman" w:hAnsi="Times New Roman" w:cs="Times New Roman"/>
+          <w:sz w:val="28"/>
+          <w:szCs w:val="28"/>
+        </w:rPr>
+        <w:t>usernameError</w:t>
+      </w:r>
+      <w:proofErr w:type="spellEnd"/>
+      <w:r>
+        <w:rPr>
+          <w:rFonts w:ascii="Times New Roman" w:hAnsi="Times New Roman" w:cs="Times New Roman"/>
+          <w:sz w:val="28"/>
+          <w:szCs w:val="28"/>
+        </w:rPr>
+        <w:t xml:space="preserve"> = </w:t>
+      </w:r>
+      <w:proofErr w:type="spellStart"/>
+      <w:proofErr w:type="gramStart"/>
+      <w:r>
+        <w:rPr>
+          <w:rFonts w:ascii="Times New Roman" w:hAnsi="Times New Roman" w:cs="Times New Roman"/>
+          <w:sz w:val="28"/>
+          <w:szCs w:val="28"/>
+        </w:rPr>
+        <w:t>document.getElementById</w:t>
+      </w:r>
+      <w:proofErr w:type="spellEnd"/>
+      <w:proofErr w:type="gramEnd"/>
+      <w:r>
+        <w:rPr>
+          <w:rFonts w:ascii="Times New Roman" w:hAnsi="Times New Roman" w:cs="Times New Roman"/>
+          <w:sz w:val="28"/>
+          <w:szCs w:val="28"/>
+        </w:rPr>
+        <w:t>("</w:t>
+      </w:r>
+      <w:proofErr w:type="spellStart"/>
+      <w:r>
+        <w:rPr>
+          <w:rFonts w:ascii="Times New Roman" w:hAnsi="Times New Roman" w:cs="Times New Roman"/>
+          <w:sz w:val="28"/>
+          <w:szCs w:val="28"/>
+        </w:rPr>
+        <w:t>usernameError</w:t>
+      </w:r>
+      <w:proofErr w:type="spellEnd"/>
+      <w:r>
+        <w:rPr>
+          <w:rFonts w:ascii="Times New Roman" w:hAnsi="Times New Roman" w:cs="Times New Roman"/>
+          <w:sz w:val="28"/>
+          <w:szCs w:val="28"/>
+        </w:rPr>
+        <w:t>");</w:t>
+      </w:r>
+    </w:p>
+    <w:p>
+      <w:pPr>
+        <w:ind w:left="720"/>
+        <w:rPr>
+          <w:rFonts w:ascii="Times New Roman" w:hAnsi="Times New Roman" w:cs="Times New Roman"/>
+          <w:sz w:val="28"/>
+          <w:szCs w:val="28"/>
+        </w:rPr>
+      </w:pPr>
+      <w:r>
+        <w:rPr>
+          <w:rFonts w:ascii="Times New Roman" w:hAnsi="Times New Roman" w:cs="Times New Roman"/>
+          <w:sz w:val="28"/>
+          <w:szCs w:val="28"/>
+        </w:rPr>
+        <w:t xml:space="preserve">    if (username == "") {</w:t>
+      </w:r>
+    </w:p>
+    <w:p>
+      <w:pPr>
+        <w:ind w:left="720"/>
+        <w:rPr>
+          <w:rFonts w:ascii="Times New Roman" w:hAnsi="Times New Roman" w:cs="Times New Roman"/>
+          <w:sz w:val="28"/>
+          <w:szCs w:val="28"/>
+        </w:rPr>
+      </w:pPr>
+      <w:r>
+        <w:rPr>
+          <w:rFonts w:ascii="Times New Roman" w:hAnsi="Times New Roman" w:cs="Times New Roman"/>
+          <w:sz w:val="28"/>
+          <w:szCs w:val="28"/>
+        </w:rPr>
+        <w:t xml:space="preserve">        </w:t>
+      </w:r>
+      <w:proofErr w:type="spellStart"/>
+      <w:r>
+        <w:rPr>
+          <w:rFonts w:ascii="Times New Roman" w:hAnsi="Times New Roman" w:cs="Times New Roman"/>
+          <w:sz w:val="28"/>
+          <w:szCs w:val="28"/>
+        </w:rPr>
+        <w:t>usernameError.textContent</w:t>
+      </w:r>
+      <w:proofErr w:type="spellEnd"/>
+      <w:r>
+        <w:rPr>
+          <w:rFonts w:ascii="Times New Roman" w:hAnsi="Times New Roman" w:cs="Times New Roman"/>
+          <w:sz w:val="28"/>
+          <w:szCs w:val="28"/>
+        </w:rPr>
+        <w:t xml:space="preserve"> = "Username must be filled out";</w:t>
+      </w:r>
+    </w:p>
+    <w:p>
+      <w:pPr>
+        <w:ind w:left="720"/>
+        <w:rPr>
+          <w:rFonts w:ascii="Times New Roman" w:hAnsi="Times New Roman" w:cs="Times New Roman"/>
+          <w:sz w:val="28"/>
+          <w:szCs w:val="28"/>
+        </w:rPr>
+      </w:pPr>
+      <w:r>
+        <w:rPr>
+          <w:rFonts w:ascii="Times New Roman" w:hAnsi="Times New Roman" w:cs="Times New Roman"/>
+          <w:sz w:val="28"/>
+          <w:szCs w:val="28"/>
+        </w:rPr>
+        <w:t xml:space="preserve">    } else {</w:t>
+      </w:r>
+    </w:p>
+    <w:p>
+      <w:pPr>
+        <w:ind w:left="720"/>
+        <w:rPr>
+          <w:rFonts w:ascii="Times New Roman" w:hAnsi="Times New Roman" w:cs="Times New Roman"/>
+          <w:sz w:val="28"/>
+          <w:szCs w:val="28"/>
+        </w:rPr>
+      </w:pPr>
+      <w:r>
+        <w:rPr>
+          <w:rFonts w:ascii="Times New Roman" w:hAnsi="Times New Roman" w:cs="Times New Roman"/>
+          <w:sz w:val="28"/>
+          <w:szCs w:val="28"/>
+        </w:rPr>
+        <w:t xml:space="preserve">        </w:t>
+      </w:r>
+      <w:proofErr w:type="spellStart"/>
+      <w:r>
+        <w:rPr>
+          <w:rFonts w:ascii="Times New Roman" w:hAnsi="Times New Roman" w:cs="Times New Roman"/>
+          <w:sz w:val="28"/>
+          <w:szCs w:val="28"/>
+        </w:rPr>
+        <w:t>usernameError.textContent</w:t>
+      </w:r>
+      <w:proofErr w:type="spellEnd"/>
+      <w:r>
+        <w:rPr>
+          <w:rFonts w:ascii="Times New Roman" w:hAnsi="Times New Roman" w:cs="Times New Roman"/>
+          <w:sz w:val="28"/>
+          <w:szCs w:val="28"/>
+        </w:rPr>
+        <w:t xml:space="preserve"> = "";</w:t>
+      </w:r>
+    </w:p>
+    <w:p>
+      <w:pPr>
+        <w:ind w:left="720"/>
+        <w:rPr>
+          <w:rFonts w:ascii="Times New Roman" w:hAnsi="Times New Roman" w:cs="Times New Roman"/>
+          <w:sz w:val="28"/>
+          <w:szCs w:val="28"/>
+        </w:rPr>
+      </w:pPr>
+      <w:r>
+        <w:rPr>
+          <w:rFonts w:ascii="Times New Roman" w:hAnsi="Times New Roman" w:cs="Times New Roman"/>
+          <w:sz w:val="28"/>
+          <w:szCs w:val="28"/>
+        </w:rPr>
+        <w:t xml:space="preserve">    }</w:t>
+      </w:r>
+    </w:p>
+    <w:p>
+      <w:pPr>
+        <w:ind w:left="720"/>
+        <w:rPr>
+          <w:rFonts w:ascii="Times New Roman" w:hAnsi="Times New Roman" w:cs="Times New Roman"/>
+          <w:sz w:val="28"/>
+          <w:szCs w:val="28"/>
+        </w:rPr>
+      </w:pPr>
+      <w:r>
+        <w:rPr>
+          <w:rFonts w:ascii="Times New Roman" w:hAnsi="Times New Roman" w:cs="Times New Roman"/>
+          <w:sz w:val="28"/>
+          <w:szCs w:val="28"/>
+        </w:rPr>
+        <w:t>}</w:t>
+      </w:r>
+    </w:p>
+    <w:p>
+      <w:pPr>
+        <w:ind w:left="720"/>
+        <w:rPr>
+          <w:rFonts w:ascii="Times New Roman" w:hAnsi="Times New Roman" w:cs="Times New Roman"/>
+          <w:sz w:val="28"/>
+          <w:szCs w:val="28"/>
+        </w:rPr>
+      </w:pPr>
+      <w:r>
+        <w:rPr>
+          <w:rFonts w:ascii="Times New Roman" w:hAnsi="Times New Roman" w:cs="Times New Roman"/>
+          <w:sz w:val="28"/>
+          <w:szCs w:val="28"/>
+        </w:rPr>
+        <w:t>&lt;/script&gt;</w:t>
+      </w:r>
+    </w:p>
+    <w:p>
+      <w:pPr>
+        <w:ind w:left="720"/>
+        <w:rPr>
+          <w:rFonts w:ascii="Times New Roman" w:hAnsi="Times New Roman" w:cs="Times New Roman"/>
+          <w:sz w:val="28"/>
+          <w:szCs w:val="28"/>
+        </w:rPr>
+      </w:pPr>
+    </w:p>
+    <w:p>
+      <w:pPr>
+        <w:ind w:left="720"/>
+        <w:rPr>
+          <w:rFonts w:ascii="Times New Roman" w:hAnsi="Times New Roman" w:cs="Times New Roman"/>
+          <w:sz w:val="28"/>
+          <w:szCs w:val="28"/>
+        </w:rPr>
+      </w:pPr>
+      <w:r>
+        <w:rPr>
+          <w:rFonts w:ascii="Times New Roman" w:hAnsi="Times New Roman" w:cs="Times New Roman"/>
+          <w:sz w:val="28"/>
+          <w:szCs w:val="28"/>
+        </w:rPr>
+        <w:t>&lt;form id="</w:t>
+      </w:r>
+      <w:proofErr w:type="spellStart"/>
+      <w:r>
+        <w:rPr>
+          <w:rFonts w:ascii="Times New Roman" w:hAnsi="Times New Roman" w:cs="Times New Roman"/>
+          <w:sz w:val="28"/>
+          <w:szCs w:val="28"/>
+        </w:rPr>
+        <w:t>myForm</w:t>
+      </w:r>
+      <w:proofErr w:type="spellEnd"/>
+      <w:r>
+        <w:rPr>
+          <w:rFonts w:ascii="Times New Roman" w:hAnsi="Times New Roman" w:cs="Times New Roman"/>
+          <w:sz w:val="28"/>
+          <w:szCs w:val="28"/>
+        </w:rPr>
+        <w:t xml:space="preserve">" </w:t>
+      </w:r>
+      <w:proofErr w:type="spellStart"/>
+      <w:r>
+        <w:rPr>
+          <w:rFonts w:ascii="Times New Roman" w:hAnsi="Times New Roman" w:cs="Times New Roman"/>
+          <w:sz w:val="28"/>
+          <w:szCs w:val="28"/>
+        </w:rPr>
+        <w:t>onsubmit</w:t>
+      </w:r>
+      <w:proofErr w:type="spellEnd"/>
+      <w:r>
+        <w:rPr>
+          <w:rFonts w:ascii="Times New Roman" w:hAnsi="Times New Roman" w:cs="Times New Roman"/>
+          <w:sz w:val="28"/>
+          <w:szCs w:val="28"/>
+        </w:rPr>
+        <w:t xml:space="preserve">="return </w:t>
+      </w:r>
+      <w:proofErr w:type="spellStart"/>
+      <w:proofErr w:type="gramStart"/>
+      <w:r>
+        <w:rPr>
+          <w:rFonts w:ascii="Times New Roman" w:hAnsi="Times New Roman" w:cs="Times New Roman"/>
+          <w:sz w:val="28"/>
+          <w:szCs w:val="28"/>
+        </w:rPr>
+        <w:t>validateForm</w:t>
+      </w:r>
+      <w:proofErr w:type="spellEnd"/>
+      <w:r>
+        <w:rPr>
+          <w:rFonts w:ascii="Times New Roman" w:hAnsi="Times New Roman" w:cs="Times New Roman"/>
+          <w:sz w:val="28"/>
+          <w:szCs w:val="28"/>
+        </w:rPr>
+        <w:t>(</w:t>
+      </w:r>
+      <w:proofErr w:type="gramEnd"/>
+      <w:r>
+        <w:rPr>
+          <w:rFonts w:ascii="Times New Roman" w:hAnsi="Times New Roman" w:cs="Times New Roman"/>
+          <w:sz w:val="28"/>
+          <w:szCs w:val="28"/>
+        </w:rPr>
+        <w:t>)"&gt;</w:t>
+      </w:r>
+    </w:p>
+    <w:p>
+      <w:pPr>
+        <w:ind w:left="720"/>
+        <w:rPr>
+          <w:rFonts w:ascii="Times New Roman" w:hAnsi="Times New Roman" w:cs="Times New Roman"/>
+          <w:sz w:val="28"/>
+          <w:szCs w:val="28"/>
+        </w:rPr>
+      </w:pPr>
+      <w:r>
+        <w:rPr>
+          <w:rFonts w:ascii="Times New Roman" w:hAnsi="Times New Roman" w:cs="Times New Roman"/>
+          <w:sz w:val="28"/>
+          <w:szCs w:val="28"/>
+        </w:rPr>
+        <w:t xml:space="preserve">    &lt;label for="username"&gt;Username:&lt;/label&gt;</w:t>
+      </w:r>
+    </w:p>
+    <w:p>
+      <w:pPr>
+        <w:ind w:left="720"/>
+        <w:rPr>
+          <w:rFonts w:ascii="Times New Roman" w:hAnsi="Times New Roman" w:cs="Times New Roman"/>
+          <w:sz w:val="28"/>
+          <w:szCs w:val="28"/>
+        </w:rPr>
+      </w:pPr>
+      <w:r>
+        <w:rPr>
+          <w:rFonts w:ascii="Times New Roman" w:hAnsi="Times New Roman" w:cs="Times New Roman"/>
+          <w:sz w:val="28"/>
+          <w:szCs w:val="28"/>
+        </w:rPr>
+        <w:t xml:space="preserve">    &lt;input type="text" id="username" name="username" </w:t>
+      </w:r>
+      <w:proofErr w:type="spellStart"/>
+      <w:r>
+        <w:rPr>
+          <w:rFonts w:ascii="Times New Roman" w:hAnsi="Times New Roman" w:cs="Times New Roman"/>
+          <w:sz w:val="28"/>
+          <w:szCs w:val="28"/>
+        </w:rPr>
+        <w:t>oninput</w:t>
+      </w:r>
+      <w:proofErr w:type="spellEnd"/>
+      <w:r>
+        <w:rPr>
+          <w:rFonts w:ascii="Times New Roman" w:hAnsi="Times New Roman" w:cs="Times New Roman"/>
+          <w:sz w:val="28"/>
+          <w:szCs w:val="28"/>
+        </w:rPr>
+        <w:t>="</w:t>
+      </w:r>
+      <w:proofErr w:type="spellStart"/>
+      <w:proofErr w:type="gramStart"/>
+      <w:r>
+        <w:rPr>
+          <w:rFonts w:ascii="Times New Roman" w:hAnsi="Times New Roman" w:cs="Times New Roman"/>
+          <w:sz w:val="28"/>
+          <w:szCs w:val="28"/>
+        </w:rPr>
+        <w:t>validateUsername</w:t>
+      </w:r>
+      <w:proofErr w:type="spellEnd"/>
+      <w:r>
+        <w:rPr>
+          <w:rFonts w:ascii="Times New Roman" w:hAnsi="Times New Roman" w:cs="Times New Roman"/>
+          <w:sz w:val="28"/>
+          <w:szCs w:val="28"/>
+        </w:rPr>
+        <w:t>(</w:t>
+      </w:r>
+      <w:proofErr w:type="gramEnd"/>
+      <w:r>
+        <w:rPr>
+          <w:rFonts w:ascii="Times New Roman" w:hAnsi="Times New Roman" w:cs="Times New Roman"/>
+          <w:sz w:val="28"/>
+          <w:szCs w:val="28"/>
+        </w:rPr>
+        <w:t>)"&gt;</w:t>
+      </w:r>
+    </w:p>
+    <w:p>
+      <w:pPr>
+        <w:ind w:left="720"/>
+        <w:rPr>
+          <w:rFonts w:ascii="Times New Roman" w:hAnsi="Times New Roman" w:cs="Times New Roman"/>
+          <w:sz w:val="28"/>
+          <w:szCs w:val="28"/>
+        </w:rPr>
+      </w:pPr>
+      <w:r>
+        <w:rPr>
+          <w:rFonts w:ascii="Times New Roman" w:hAnsi="Times New Roman" w:cs="Times New Roman"/>
+          <w:sz w:val="28"/>
+          <w:szCs w:val="28"/>
+        </w:rPr>
+        <w:t xml:space="preserve">    &lt;span id="</w:t>
+      </w:r>
+      <w:proofErr w:type="spellStart"/>
+      <w:r>
+        <w:rPr>
+          <w:rFonts w:ascii="Times New Roman" w:hAnsi="Times New Roman" w:cs="Times New Roman"/>
+          <w:sz w:val="28"/>
+          <w:szCs w:val="28"/>
+        </w:rPr>
+        <w:t>usernameError</w:t>
+      </w:r>
+      <w:proofErr w:type="spellEnd"/>
+      <w:r>
+        <w:rPr>
+          <w:rFonts w:ascii="Times New Roman" w:hAnsi="Times New Roman" w:cs="Times New Roman"/>
+          <w:sz w:val="28"/>
+          <w:szCs w:val="28"/>
+        </w:rPr>
+        <w:t>" style="</w:t>
+      </w:r>
+      <w:proofErr w:type="spellStart"/>
+      <w:r>
+        <w:rPr>
+          <w:rFonts w:ascii="Times New Roman" w:hAnsi="Times New Roman" w:cs="Times New Roman"/>
+          <w:sz w:val="28"/>
+          <w:szCs w:val="28"/>
+        </w:rPr>
+        <w:t>color</w:t>
+      </w:r>
+      <w:proofErr w:type="spellEnd"/>
+      <w:r>
+        <w:rPr>
+          <w:rFonts w:ascii="Times New Roman" w:hAnsi="Times New Roman" w:cs="Times New Roman"/>
+          <w:sz w:val="28"/>
+          <w:szCs w:val="28"/>
+        </w:rPr>
+        <w:t>: red;"&gt;&lt;/span&gt;&lt;</w:t>
+      </w:r>
+      <w:proofErr w:type="spellStart"/>
+      <w:r>
+        <w:rPr>
+          <w:rFonts w:ascii="Times New Roman" w:hAnsi="Times New Roman" w:cs="Times New Roman"/>
+          <w:sz w:val="28"/>
+          <w:szCs w:val="28"/>
+        </w:rPr>
+        <w:t>br</w:t>
+      </w:r>
+      <w:proofErr w:type="spellEnd"/>
+      <w:r>
+        <w:rPr>
+          <w:rFonts w:ascii="Times New Roman" w:hAnsi="Times New Roman" w:cs="Times New Roman"/>
+          <w:sz w:val="28"/>
+          <w:szCs w:val="28"/>
+        </w:rPr>
+        <w:t>&gt;&lt;</w:t>
+      </w:r>
+      <w:proofErr w:type="spellStart"/>
+      <w:r>
+        <w:rPr>
+          <w:rFonts w:ascii="Times New Roman" w:hAnsi="Times New Roman" w:cs="Times New Roman"/>
+          <w:sz w:val="28"/>
+          <w:szCs w:val="28"/>
+        </w:rPr>
+        <w:t>br</w:t>
+      </w:r>
+      <w:proofErr w:type="spellEnd"/>
+      <w:r>
+        <w:rPr>
+          <w:rFonts w:ascii="Times New Roman" w:hAnsi="Times New Roman" w:cs="Times New Roman"/>
+          <w:sz w:val="28"/>
+          <w:szCs w:val="28"/>
+        </w:rPr>
+        <w:t>&gt;</w:t>
+      </w:r>
+    </w:p>
+    <w:p>
+      <w:pPr>
+        <w:ind w:left="720"/>
+        <w:rPr>
+          <w:rFonts w:ascii="Times New Roman" w:hAnsi="Times New Roman" w:cs="Times New Roman"/>
+          <w:sz w:val="28"/>
+          <w:szCs w:val="28"/>
+        </w:rPr>
+      </w:pPr>
+      <w:r>
+        <w:rPr>
+          <w:rFonts w:ascii="Times New Roman" w:hAnsi="Times New Roman" w:cs="Times New Roman"/>
+          <w:sz w:val="28"/>
+          <w:szCs w:val="28"/>
+        </w:rPr>
+        <w:t xml:space="preserve">    </w:t>
+      </w:r>
+      <w:proofErr w:type="gramStart"/>
+      <w:r>
+        <w:rPr>
+          <w:rFonts w:ascii="Times New Roman" w:hAnsi="Times New Roman" w:cs="Times New Roman"/>
+          <w:sz w:val="28"/>
+          <w:szCs w:val="28"/>
+        </w:rPr>
+        <w:t>&lt;!--</w:t>
+      </w:r>
+      <w:proofErr w:type="gramEnd"/>
+      <w:r>
+        <w:rPr>
+          <w:rFonts w:ascii="Times New Roman" w:hAnsi="Times New Roman" w:cs="Times New Roman"/>
+          <w:sz w:val="28"/>
+          <w:szCs w:val="28"/>
+        </w:rPr>
+        <w:t xml:space="preserve"> Other fields and submit button --&gt;</w:t>
+      </w:r>
+    </w:p>
+    <w:p>
+      <w:pPr>
+        <w:ind w:left="720"/>
+        <w:rPr>
+          <w:rFonts w:ascii="Times New Roman" w:hAnsi="Times New Roman" w:cs="Times New Roman"/>
+          <w:sz w:val="32"/>
+          <w:szCs w:val="32"/>
+        </w:rPr>
+      </w:pPr>
+      <w:r>
+        <w:rPr>
+          <w:rFonts w:ascii="Times New Roman" w:hAnsi="Times New Roman" w:cs="Times New Roman"/>
+          <w:sz w:val="28"/>
+          <w:szCs w:val="28"/>
+        </w:rPr>
+        <w:t>&lt;/form&gt;</w:t>
       </w:r>
     </w:p>
     <w:sectPr>
@@ -35,6 +2545,399 @@
     </w:sectPr>
   </w:body>
 </w:document>
+</file>
+
+<file path=word/numbering.xml><?xml version="1.0" encoding="utf-8"?>
+<w:numbering xmlns:wpc="http://schemas.microsoft.com/office/word/2010/wordprocessingCanvas" xmlns:cx="http://schemas.microsoft.com/office/drawing/2014/chartex" xmlns:cx1="http://schemas.microsoft.com/office/drawing/2015/9/8/chartex" xmlns:cx2="http://schemas.microsoft.com/office/drawing/2015/10/21/chartex" xmlns:cx3="http://schemas.microsoft.com/office/drawing/2016/5/9/chartex" xmlns:cx4="http://schemas.microsoft.com/office/drawing/2016/5/10/chartex" xmlns:cx5="http://schemas.microsoft.com/office/drawing/2016/5/11/chartex" xmlns:cx6="http://schemas.microsoft.com/office/drawing/2016/5/12/chartex" xmlns:cx7="http://schemas.microsoft.com/office/drawing/2016/5/13/chartex" xmlns:cx8="http://schemas.microsoft.com/office/drawing/2016/5/14/chartex" xmlns:mc="http://schemas.openxmlformats.org/markup-compatibility/2006" xmlns:aink="http://schemas.microsoft.com/office/drawing/2016/ink" xmlns:am3d="http://schemas.microsoft.com/office/drawing/2017/model3d" xmlns:o="urn:schemas-microsoft-com:office:office" xmlns:oel="http://schemas.microsoft.com/office/2019/extlst" xmlns:r="http://schemas.openxmlformats.org/officeDocument/2006/relationships" xmlns:m="http://schemas.openxmlformats.org/officeDocument/2006/math" xmlns:v="urn:schemas-microsoft-com:vml" xmlns:wp14="http://schemas.microsoft.com/office/word/2010/wordprocessingDrawing" xmlns:wp="http://schemas.openxmlformats.org/drawingml/2006/wordprocessingDrawing" xmlns:w10="urn:schemas-microsoft-com:office:word" xmlns:w="http://schemas.openxmlformats.org/wordprocessingml/2006/main" xmlns:w14="http://schemas.microsoft.com/office/word/2010/wordml" xmlns:w15="http://schemas.microsoft.com/office/word/2012/wordml" xmlns:w16cex="http://schemas.microsoft.com/office/word/2018/wordml/cex" xmlns:w16cid="http://schemas.microsoft.com/office/word/2016/wordml/cid" xmlns:w16="http://schemas.microsoft.com/office/word/2018/wordml" xmlns:w16du="http://schemas.microsoft.com/office/word/2023/wordml/word16du" xmlns:w16sdtdh="http://schemas.microsoft.com/office/word/2020/wordml/sdtdatahash" xmlns:w16se="http://schemas.microsoft.com/office/word/2015/wordml/symex" xmlns:wpg="http://schemas.microsoft.com/office/word/2010/wordprocessingGroup" xmlns:wpi="http://schemas.microsoft.com/office/word/2010/wordprocessingInk" xmlns:wne="http://schemas.microsoft.com/office/word/2006/wordml" xmlns:wps="http://schemas.microsoft.com/office/word/2010/wordprocessingShape" mc:Ignorable="w14 w15 w16se w16cid w16 w16cex w16sdtdh w16du wp14">
+  <w:abstractNum w:abstractNumId="0" w15:restartNumberingAfterBreak="0">
+    <w:nsid w:val="0CEA1A3A"/>
+    <w:multiLevelType w:val="multilevel"/>
+    <w:tmpl w:val="A698C2AC"/>
+    <w:lvl w:ilvl="0">
+      <w:start w:val="1"/>
+      <w:numFmt w:val="decimal"/>
+      <w:lvlText w:val="%1."/>
+      <w:lvlJc w:val="left"/>
+      <w:pPr>
+        <w:tabs>
+          <w:tab w:val="num" w:pos="720"/>
+        </w:tabs>
+        <w:ind w:left="720" w:hanging="360"/>
+      </w:pPr>
+    </w:lvl>
+    <w:lvl w:ilvl="1">
+      <w:start w:val="1"/>
+      <w:numFmt w:val="bullet"/>
+      <w:lvlText w:val="o"/>
+      <w:lvlJc w:val="left"/>
+      <w:pPr>
+        <w:tabs>
+          <w:tab w:val="num" w:pos="1440"/>
+        </w:tabs>
+        <w:ind w:left="1440" w:hanging="360"/>
+      </w:pPr>
+      <w:rPr>
+        <w:rFonts w:ascii="Courier New" w:hAnsi="Courier New" w:hint="default"/>
+        <w:sz w:val="20"/>
+      </w:rPr>
+    </w:lvl>
+    <w:lvl w:ilvl="2" w:tentative="1">
+      <w:start w:val="1"/>
+      <w:numFmt w:val="decimal"/>
+      <w:lvlText w:val="%3."/>
+      <w:lvlJc w:val="left"/>
+      <w:pPr>
+        <w:tabs>
+          <w:tab w:val="num" w:pos="2160"/>
+        </w:tabs>
+        <w:ind w:left="2160" w:hanging="360"/>
+      </w:pPr>
+    </w:lvl>
+    <w:lvl w:ilvl="3" w:tentative="1">
+      <w:start w:val="1"/>
+      <w:numFmt w:val="decimal"/>
+      <w:lvlText w:val="%4."/>
+      <w:lvlJc w:val="left"/>
+      <w:pPr>
+        <w:tabs>
+          <w:tab w:val="num" w:pos="2880"/>
+        </w:tabs>
+        <w:ind w:left="2880" w:hanging="360"/>
+      </w:pPr>
+    </w:lvl>
+    <w:lvl w:ilvl="4" w:tentative="1">
+      <w:start w:val="1"/>
+      <w:numFmt w:val="decimal"/>
+      <w:lvlText w:val="%5."/>
+      <w:lvlJc w:val="left"/>
+      <w:pPr>
+        <w:tabs>
+          <w:tab w:val="num" w:pos="3600"/>
+        </w:tabs>
+        <w:ind w:left="3600" w:hanging="360"/>
+      </w:pPr>
+    </w:lvl>
+    <w:lvl w:ilvl="5" w:tentative="1">
+      <w:start w:val="1"/>
+      <w:numFmt w:val="decimal"/>
+      <w:lvlText w:val="%6."/>
+      <w:lvlJc w:val="left"/>
+      <w:pPr>
+        <w:tabs>
+          <w:tab w:val="num" w:pos="4320"/>
+        </w:tabs>
+        <w:ind w:left="4320" w:hanging="360"/>
+      </w:pPr>
+    </w:lvl>
+    <w:lvl w:ilvl="6" w:tentative="1">
+      <w:start w:val="1"/>
+      <w:numFmt w:val="decimal"/>
+      <w:lvlText w:val="%7."/>
+      <w:lvlJc w:val="left"/>
+      <w:pPr>
+        <w:tabs>
+          <w:tab w:val="num" w:pos="5040"/>
+        </w:tabs>
+        <w:ind w:left="5040" w:hanging="360"/>
+      </w:pPr>
+    </w:lvl>
+    <w:lvl w:ilvl="7" w:tentative="1">
+      <w:start w:val="1"/>
+      <w:numFmt w:val="decimal"/>
+      <w:lvlText w:val="%8."/>
+      <w:lvlJc w:val="left"/>
+      <w:pPr>
+        <w:tabs>
+          <w:tab w:val="num" w:pos="5760"/>
+        </w:tabs>
+        <w:ind w:left="5760" w:hanging="360"/>
+      </w:pPr>
+    </w:lvl>
+    <w:lvl w:ilvl="8" w:tentative="1">
+      <w:start w:val="1"/>
+      <w:numFmt w:val="decimal"/>
+      <w:lvlText w:val="%9."/>
+      <w:lvlJc w:val="left"/>
+      <w:pPr>
+        <w:tabs>
+          <w:tab w:val="num" w:pos="6480"/>
+        </w:tabs>
+        <w:ind w:left="6480" w:hanging="360"/>
+      </w:pPr>
+    </w:lvl>
+  </w:abstractNum>
+  <w:abstractNum w:abstractNumId="1" w15:restartNumberingAfterBreak="0">
+    <w:nsid w:val="41E11A68"/>
+    <w:multiLevelType w:val="hybridMultilevel"/>
+    <w:tmpl w:val="CBFE4CA4"/>
+    <w:lvl w:ilvl="0" w:tplc="4009000D">
+      <w:start w:val="1"/>
+      <w:numFmt w:val="bullet"/>
+      <w:lvlText w:val=""/>
+      <w:lvlJc w:val="left"/>
+      <w:pPr>
+        <w:ind w:left="720" w:hanging="360"/>
+      </w:pPr>
+      <w:rPr>
+        <w:rFonts w:ascii="Wingdings" w:hAnsi="Wingdings" w:hint="default"/>
+      </w:rPr>
+    </w:lvl>
+    <w:lvl w:ilvl="1" w:tplc="40090003" w:tentative="1">
+      <w:start w:val="1"/>
+      <w:numFmt w:val="bullet"/>
+      <w:lvlText w:val="o"/>
+      <w:lvlJc w:val="left"/>
+      <w:pPr>
+        <w:ind w:left="1440" w:hanging="360"/>
+      </w:pPr>
+      <w:rPr>
+        <w:rFonts w:ascii="Courier New" w:hAnsi="Courier New" w:cs="Courier New" w:hint="default"/>
+      </w:rPr>
+    </w:lvl>
+    <w:lvl w:ilvl="2" w:tplc="40090005" w:tentative="1">
+      <w:start w:val="1"/>
+      <w:numFmt w:val="bullet"/>
+      <w:lvlText w:val=""/>
+      <w:lvlJc w:val="left"/>
+      <w:pPr>
+        <w:ind w:left="2160" w:hanging="360"/>
+      </w:pPr>
+      <w:rPr>
+        <w:rFonts w:ascii="Wingdings" w:hAnsi="Wingdings" w:hint="default"/>
+      </w:rPr>
+    </w:lvl>
+    <w:lvl w:ilvl="3" w:tplc="40090001" w:tentative="1">
+      <w:start w:val="1"/>
+      <w:numFmt w:val="bullet"/>
+      <w:lvlText w:val=""/>
+      <w:lvlJc w:val="left"/>
+      <w:pPr>
+        <w:ind w:left="2880" w:hanging="360"/>
+      </w:pPr>
+      <w:rPr>
+        <w:rFonts w:ascii="Symbol" w:hAnsi="Symbol" w:hint="default"/>
+      </w:rPr>
+    </w:lvl>
+    <w:lvl w:ilvl="4" w:tplc="40090003" w:tentative="1">
+      <w:start w:val="1"/>
+      <w:numFmt w:val="bullet"/>
+      <w:lvlText w:val="o"/>
+      <w:lvlJc w:val="left"/>
+      <w:pPr>
+        <w:ind w:left="3600" w:hanging="360"/>
+      </w:pPr>
+      <w:rPr>
+        <w:rFonts w:ascii="Courier New" w:hAnsi="Courier New" w:cs="Courier New" w:hint="default"/>
+      </w:rPr>
+    </w:lvl>
+    <w:lvl w:ilvl="5" w:tplc="40090005" w:tentative="1">
+      <w:start w:val="1"/>
+      <w:numFmt w:val="bullet"/>
+      <w:lvlText w:val=""/>
+      <w:lvlJc w:val="left"/>
+      <w:pPr>
+        <w:ind w:left="4320" w:hanging="360"/>
+      </w:pPr>
+      <w:rPr>
+        <w:rFonts w:ascii="Wingdings" w:hAnsi="Wingdings" w:hint="default"/>
+      </w:rPr>
+    </w:lvl>
+    <w:lvl w:ilvl="6" w:tplc="40090001" w:tentative="1">
+      <w:start w:val="1"/>
+      <w:numFmt w:val="bullet"/>
+      <w:lvlText w:val=""/>
+      <w:lvlJc w:val="left"/>
+      <w:pPr>
+        <w:ind w:left="5040" w:hanging="360"/>
+      </w:pPr>
+      <w:rPr>
+        <w:rFonts w:ascii="Symbol" w:hAnsi="Symbol" w:hint="default"/>
+      </w:rPr>
+    </w:lvl>
+    <w:lvl w:ilvl="7" w:tplc="40090003" w:tentative="1">
+      <w:start w:val="1"/>
+      <w:numFmt w:val="bullet"/>
+      <w:lvlText w:val="o"/>
+      <w:lvlJc w:val="left"/>
+      <w:pPr>
+        <w:ind w:left="5760" w:hanging="360"/>
+      </w:pPr>
+      <w:rPr>
+        <w:rFonts w:ascii="Courier New" w:hAnsi="Courier New" w:cs="Courier New" w:hint="default"/>
+      </w:rPr>
+    </w:lvl>
+    <w:lvl w:ilvl="8" w:tplc="40090005" w:tentative="1">
+      <w:start w:val="1"/>
+      <w:numFmt w:val="bullet"/>
+      <w:lvlText w:val=""/>
+      <w:lvlJc w:val="left"/>
+      <w:pPr>
+        <w:ind w:left="6480" w:hanging="360"/>
+      </w:pPr>
+      <w:rPr>
+        <w:rFonts w:ascii="Wingdings" w:hAnsi="Wingdings" w:hint="default"/>
+      </w:rPr>
+    </w:lvl>
+  </w:abstractNum>
+  <w:abstractNum w:abstractNumId="2" w15:restartNumberingAfterBreak="0">
+    <w:nsid w:val="74577AE7"/>
+    <w:multiLevelType w:val="multilevel"/>
+    <w:tmpl w:val="A62EB6BE"/>
+    <w:lvl w:ilvl="0">
+      <w:start w:val="1"/>
+      <w:numFmt w:val="bullet"/>
+      <w:lvlText w:val=""/>
+      <w:lvlJc w:val="left"/>
+      <w:pPr>
+        <w:tabs>
+          <w:tab w:val="num" w:pos="720"/>
+        </w:tabs>
+        <w:ind w:left="720" w:hanging="360"/>
+      </w:pPr>
+      <w:rPr>
+        <w:rFonts w:ascii="Symbol" w:hAnsi="Symbol" w:hint="default"/>
+        <w:sz w:val="20"/>
+      </w:rPr>
+    </w:lvl>
+    <w:lvl w:ilvl="1" w:tentative="1">
+      <w:start w:val="1"/>
+      <w:numFmt w:val="bullet"/>
+      <w:lvlText w:val="o"/>
+      <w:lvlJc w:val="left"/>
+      <w:pPr>
+        <w:tabs>
+          <w:tab w:val="num" w:pos="1440"/>
+        </w:tabs>
+        <w:ind w:left="1440" w:hanging="360"/>
+      </w:pPr>
+      <w:rPr>
+        <w:rFonts w:ascii="Courier New" w:hAnsi="Courier New" w:hint="default"/>
+        <w:sz w:val="20"/>
+      </w:rPr>
+    </w:lvl>
+    <w:lvl w:ilvl="2" w:tentative="1">
+      <w:start w:val="1"/>
+      <w:numFmt w:val="bullet"/>
+      <w:lvlText w:val=""/>
+      <w:lvlJc w:val="left"/>
+      <w:pPr>
+        <w:tabs>
+          <w:tab w:val="num" w:pos="2160"/>
+        </w:tabs>
+        <w:ind w:left="2160" w:hanging="360"/>
+      </w:pPr>
+      <w:rPr>
+        <w:rFonts w:ascii="Wingdings" w:hAnsi="Wingdings" w:hint="default"/>
+        <w:sz w:val="20"/>
+      </w:rPr>
+    </w:lvl>
+    <w:lvl w:ilvl="3" w:tentative="1">
+      <w:start w:val="1"/>
+      <w:numFmt w:val="bullet"/>
+      <w:lvlText w:val=""/>
+      <w:lvlJc w:val="left"/>
+      <w:pPr>
+        <w:tabs>
+          <w:tab w:val="num" w:pos="2880"/>
+        </w:tabs>
+        <w:ind w:left="2880" w:hanging="360"/>
+      </w:pPr>
+      <w:rPr>
+        <w:rFonts w:ascii="Wingdings" w:hAnsi="Wingdings" w:hint="default"/>
+        <w:sz w:val="20"/>
+      </w:rPr>
+    </w:lvl>
+    <w:lvl w:ilvl="4" w:tentative="1">
+      <w:start w:val="1"/>
+      <w:numFmt w:val="bullet"/>
+      <w:lvlText w:val=""/>
+      <w:lvlJc w:val="left"/>
+      <w:pPr>
+        <w:tabs>
+          <w:tab w:val="num" w:pos="3600"/>
+        </w:tabs>
+        <w:ind w:left="3600" w:hanging="360"/>
+      </w:pPr>
+      <w:rPr>
+        <w:rFonts w:ascii="Wingdings" w:hAnsi="Wingdings" w:hint="default"/>
+        <w:sz w:val="20"/>
+      </w:rPr>
+    </w:lvl>
+    <w:lvl w:ilvl="5" w:tentative="1">
+      <w:start w:val="1"/>
+      <w:numFmt w:val="bullet"/>
+      <w:lvlText w:val=""/>
+      <w:lvlJc w:val="left"/>
+      <w:pPr>
+        <w:tabs>
+          <w:tab w:val="num" w:pos="4320"/>
+        </w:tabs>
+        <w:ind w:left="4320" w:hanging="360"/>
+      </w:pPr>
+      <w:rPr>
+        <w:rFonts w:ascii="Wingdings" w:hAnsi="Wingdings" w:hint="default"/>
+        <w:sz w:val="20"/>
+      </w:rPr>
+    </w:lvl>
+    <w:lvl w:ilvl="6" w:tentative="1">
+      <w:start w:val="1"/>
+      <w:numFmt w:val="bullet"/>
+      <w:lvlText w:val=""/>
+      <w:lvlJc w:val="left"/>
+      <w:pPr>
+        <w:tabs>
+          <w:tab w:val="num" w:pos="5040"/>
+        </w:tabs>
+        <w:ind w:left="5040" w:hanging="360"/>
+      </w:pPr>
+      <w:rPr>
+        <w:rFonts w:ascii="Wingdings" w:hAnsi="Wingdings" w:hint="default"/>
+        <w:sz w:val="20"/>
+      </w:rPr>
+    </w:lvl>
+    <w:lvl w:ilvl="7" w:tentative="1">
+      <w:start w:val="1"/>
+      <w:numFmt w:val="bullet"/>
+      <w:lvlText w:val=""/>
+      <w:lvlJc w:val="left"/>
+      <w:pPr>
+        <w:tabs>
+          <w:tab w:val="num" w:pos="5760"/>
+        </w:tabs>
+        <w:ind w:left="5760" w:hanging="360"/>
+      </w:pPr>
+      <w:rPr>
+        <w:rFonts w:ascii="Wingdings" w:hAnsi="Wingdings" w:hint="default"/>
+        <w:sz w:val="20"/>
+      </w:rPr>
+    </w:lvl>
+    <w:lvl w:ilvl="8" w:tentative="1">
+      <w:start w:val="1"/>
+      <w:numFmt w:val="bullet"/>
+      <w:lvlText w:val=""/>
+      <w:lvlJc w:val="left"/>
+      <w:pPr>
+        <w:tabs>
+          <w:tab w:val="num" w:pos="6480"/>
+        </w:tabs>
+        <w:ind w:left="6480" w:hanging="360"/>
+      </w:pPr>
+      <w:rPr>
+        <w:rFonts w:ascii="Wingdings" w:hAnsi="Wingdings" w:hint="default"/>
+        <w:sz w:val="20"/>
+      </w:rPr>
+    </w:lvl>
+  </w:abstractNum>
+  <w:num w:numId="1" w16cid:durableId="1916473517">
+    <w:abstractNumId w:val="0"/>
+  </w:num>
+  <w:num w:numId="2" w16cid:durableId="93525638">
+    <w:abstractNumId w:val="2"/>
+  </w:num>
+  <w:num w:numId="3" w16cid:durableId="1203126934">
+    <w:abstractNumId w:val="1"/>
+  </w:num>
+</w:numbering>
 </file>
 
 <file path=word/styles.xml><?xml version="1.0" encoding="utf-8"?>
@@ -464,6 +3367,17 @@
     <w:semiHidden/>
     <w:unhideWhenUsed/>
   </w:style>
+  <w:style w:type="paragraph" w:styleId="ListParagraph">
+    <w:name w:val="List Paragraph"/>
+    <w:basedOn w:val="Normal"/>
+    <w:uiPriority w:val="34"/>
+    <w:qFormat/>
+    <w:rsid w:val="006A4188"/>
+    <w:pPr>
+      <w:ind w:left="720"/>
+      <w:contextualSpacing/>
+    </w:pPr>
+  </w:style>
 </w:styles>
 </file>
 
